--- a/trunk/media TP/Sujet-TP.docx
+++ b/trunk/media TP/Sujet-TP.docx
@@ -30,7 +30,6 @@
     <w:p>
       <w:pPr>
         <w:pStyle w:val="Citationintense"/>
-        <w:jc w:val="both"/>
         <w:rPr>
           <w:rStyle w:val="Titredulivre"/>
         </w:rPr>
@@ -99,12 +98,10 @@
     <w:p>
       <w:pPr>
         <w:pStyle w:val="Citationintense"/>
-        <w:jc w:val="both"/>
       </w:pPr>
       <w:r>
         <w:rPr>
           <w:noProof/>
-          <w:lang w:eastAsia="fr-FR"/>
         </w:rPr>
         <w:drawing>
           <wp:anchor distT="0" distB="0" distL="114300" distR="114300" simplePos="0" relativeHeight="251659264" behindDoc="1" locked="0" layoutInCell="1" allowOverlap="1">
@@ -192,6 +189,7 @@
     <w:p>
       <w:pPr>
         <w:pStyle w:val="Sansinterligne"/>
+        <w:jc w:val="both"/>
       </w:pPr>
       <w:r>
         <w:t>Voici une description des fichiers que l’on va utiliser.</w:t>
@@ -654,7 +652,6 @@
     <w:p>
       <w:pPr>
         <w:pStyle w:val="Citationintense"/>
-        <w:jc w:val="both"/>
       </w:pPr>
       <w:r>
         <w:t>L’émulateur devrait être lancé (et android démarré) depuis le temps...</w:t>
@@ -836,6 +833,19 @@
           <w:lang w:eastAsia="fr-FR"/>
         </w:rPr>
       </w:pPr>
+    </w:p>
+    <w:p>
+      <w:pPr>
+        <w:pStyle w:val="Titre3"/>
+        <w:numPr>
+          <w:ilvl w:val="0"/>
+          <w:numId w:val="4"/>
+        </w:numPr>
+        <w:jc w:val="both"/>
+        <w:rPr>
+          <w:lang w:eastAsia="fr-FR"/>
+        </w:rPr>
+      </w:pPr>
       <w:r>
         <w:rPr>
           <w:noProof/>
@@ -845,20 +855,29 @@
           <wp:anchor distT="0" distB="0" distL="114300" distR="114300" simplePos="0" relativeHeight="251661312" behindDoc="0" locked="0" layoutInCell="1" allowOverlap="1">
             <wp:simplePos x="0" y="0"/>
             <wp:positionH relativeFrom="column">
-              <wp:posOffset>3343275</wp:posOffset>
+              <wp:posOffset>3724275</wp:posOffset>
             </wp:positionH>
             <wp:positionV relativeFrom="paragraph">
-              <wp:posOffset>800100</wp:posOffset>
+              <wp:posOffset>144145</wp:posOffset>
             </wp:positionV>
-            <wp:extent cx="2413000" cy="3520440"/>
-            <wp:effectExtent l="19050" t="0" r="6350" b="0"/>
+            <wp:extent cx="2423160" cy="3497580"/>
+            <wp:effectExtent l="171450" t="133350" r="358140" b="312420"/>
             <wp:wrapThrough wrapText="bothSides">
               <wp:wrapPolygon edited="0">
-                <wp:start x="-171" y="0"/>
-                <wp:lineTo x="-171" y="21506"/>
-                <wp:lineTo x="21657" y="21506"/>
-                <wp:lineTo x="21657" y="0"/>
-                <wp:lineTo x="-171" y="0"/>
+                <wp:start x="1868" y="-824"/>
+                <wp:lineTo x="509" y="-706"/>
+                <wp:lineTo x="-1528" y="353"/>
+                <wp:lineTo x="-1528" y="22235"/>
+                <wp:lineTo x="340" y="23529"/>
+                <wp:lineTo x="1019" y="23529"/>
+                <wp:lineTo x="22245" y="23529"/>
+                <wp:lineTo x="22925" y="23529"/>
+                <wp:lineTo x="24623" y="22235"/>
+                <wp:lineTo x="24623" y="1059"/>
+                <wp:lineTo x="24792" y="471"/>
+                <wp:lineTo x="22755" y="-706"/>
+                <wp:lineTo x="21396" y="-824"/>
+                <wp:lineTo x="1868" y="-824"/>
               </wp:wrapPolygon>
             </wp:wrapThrough>
             <wp:docPr id="9" name="Image 5" descr="H:\Mes Documents\Ca Bosse\5info\Android\svn\media TP\apercu.png"/>
@@ -876,7 +895,7 @@
                   </pic:nvPicPr>
                   <pic:blipFill>
                     <a:blip r:embed="rId11"/>
-                    <a:srcRect l="5961" t="6747" r="6915" b="26506"/>
+                    <a:srcRect l="5961" t="6747" r="6915" b="27013"/>
                     <a:stretch>
                       <a:fillRect/>
                     </a:stretch>
@@ -884,18 +903,21 @@
                   <pic:spPr bwMode="auto">
                     <a:xfrm>
                       <a:off x="0" y="0"/>
-                      <a:ext cx="2413000" cy="3520440"/>
+                      <a:ext cx="2423160" cy="3497580"/>
                     </a:xfrm>
                     <a:prstGeom prst="rect">
                       <a:avLst/>
                     </a:prstGeom>
-                    <a:noFill/>
-                    <a:ln w="9525">
+                    <a:ln>
                       <a:noFill/>
-                      <a:miter lim="800000"/>
-                      <a:headEnd/>
-                      <a:tailEnd/>
                     </a:ln>
+                    <a:effectLst>
+                      <a:outerShdw blurRad="292100" dist="139700" dir="2700000" algn="tl" rotWithShape="0">
+                        <a:srgbClr val="333333">
+                          <a:alpha val="65000"/>
+                        </a:srgbClr>
+                      </a:outerShdw>
+                    </a:effectLst>
                   </pic:spPr>
                 </pic:pic>
               </a:graphicData>
@@ -907,6 +929,29 @@
         <w:rPr>
           <w:lang w:eastAsia="fr-FR"/>
         </w:rPr>
+        <w:t>Interface Graphique</w:t>
+      </w:r>
+    </w:p>
+    <w:p>
+      <w:pPr>
+        <w:jc w:val="both"/>
+        <w:rPr>
+          <w:lang w:eastAsia="fr-FR"/>
+        </w:rPr>
+      </w:pPr>
+    </w:p>
+    <w:p>
+      <w:pPr>
+        <w:ind w:firstLine="360"/>
+        <w:jc w:val="both"/>
+        <w:rPr>
+          <w:lang w:eastAsia="fr-FR"/>
+        </w:rPr>
+      </w:pPr>
+      <w:r>
+        <w:rPr>
+          <w:lang w:eastAsia="fr-FR"/>
+        </w:rPr>
         <w:t xml:space="preserve">Pour commencer, il faut designer l’interface graphique de l’activité principale. Pour cela, il faut modifier le fichier </w:t>
       </w:r>
       <w:r>
@@ -938,6 +983,7 @@
     <w:p>
       <w:pPr>
         <w:pStyle w:val="Sansinterligne"/>
+        <w:ind w:firstLine="360"/>
         <w:jc w:val="both"/>
         <w:rPr>
           <w:lang w:eastAsia="fr-FR"/>
@@ -949,6 +995,44 @@
         </w:rPr>
         <w:t>Cherchez à obtenir un design proche de celui-ci.</w:t>
       </w:r>
+      <w:r>
+        <w:rPr>
+          <w:lang w:eastAsia="fr-FR"/>
+        </w:rPr>
+        <w:t xml:space="preserve"> </w:t>
+      </w:r>
+      <w:r>
+        <w:rPr>
+          <w:lang w:eastAsia="fr-FR"/>
+        </w:rPr>
+        <w:t xml:space="preserve">Notez que l’éditeur graphique des </w:t>
+      </w:r>
+      <w:r>
+        <w:rPr>
+          <w:i/>
+          <w:lang w:eastAsia="fr-FR"/>
+        </w:rPr>
+        <w:t>layouts</w:t>
+      </w:r>
+      <w:r>
+        <w:rPr>
+          <w:lang w:eastAsia="fr-FR"/>
+        </w:rPr>
+        <w:t xml:space="preserve"> n’est pour le moment pas fonctionnel. Il faudra donc tout faire à l’ancienne, en codant. Pour tester votre </w:t>
+      </w:r>
+      <w:r>
+        <w:rPr>
+          <w:i/>
+          <w:lang w:eastAsia="fr-FR"/>
+        </w:rPr>
+        <w:t>layout</w:t>
+      </w:r>
+      <w:r>
+        <w:rPr>
+          <w:lang w:eastAsia="fr-FR"/>
+        </w:rPr>
+        <w:t>, il faudra donc exécuter le projet.</w:t>
+      </w:r>
     </w:p>
     <w:p>
       <w:pPr>
@@ -958,43 +1042,306 @@
           <w:lang w:eastAsia="fr-FR"/>
         </w:rPr>
       </w:pPr>
-      <w:r>
-        <w:rPr>
-          <w:lang w:eastAsia="fr-FR"/>
-        </w:rPr>
-        <w:t xml:space="preserve">Notez que l’éditeur graphique des </w:t>
+    </w:p>
+    <w:p>
+      <w:pPr>
+        <w:pStyle w:val="Sansinterligne"/>
+        <w:ind w:firstLine="360"/>
+        <w:jc w:val="both"/>
+        <w:rPr>
+          <w:lang w:eastAsia="fr-FR"/>
+        </w:rPr>
+      </w:pPr>
+      <w:r>
+        <w:rPr>
+          <w:lang w:eastAsia="fr-FR"/>
+        </w:rPr>
+        <w:t xml:space="preserve">En effet, quand vous cliquez sur le bouton d’exécution, eclipse génère un fichier </w:t>
       </w:r>
       <w:r>
         <w:rPr>
           <w:i/>
           <w:lang w:eastAsia="fr-FR"/>
         </w:rPr>
-        <w:t>layouts</w:t>
-      </w:r>
-      <w:r>
-        <w:rPr>
-          <w:lang w:eastAsia="fr-FR"/>
-        </w:rPr>
-        <w:t xml:space="preserve"> n’est pour le moment pas fonctionnel. Il faudra donc tout faire à l’ancienne, en codant. Pour tester votre </w:t>
+        <w:t>.apk</w:t>
+      </w:r>
+      <w:r>
+        <w:rPr>
+          <w:lang w:eastAsia="fr-FR"/>
+        </w:rPr>
+        <w:t xml:space="preserve"> qui correspond à une application </w:t>
+      </w:r>
+      <w:r>
+        <w:rPr>
+          <w:lang w:eastAsia="fr-FR"/>
+        </w:rPr>
+        <w:t xml:space="preserve">Android. Ensuite, il l’installe dans l’émulateur comme on installe un programme sur Windows. Bien entendu, il remplace toute </w:t>
+      </w:r>
+      <w:r>
+        <w:rPr>
+          <w:lang w:eastAsia="fr-FR"/>
+        </w:rPr>
+        <w:t>vers</w:t>
+      </w:r>
+      <w:r>
+        <w:rPr>
+          <w:lang w:eastAsia="fr-FR"/>
+        </w:rPr>
+        <w:t>i</w:t>
+      </w:r>
+      <w:r>
+        <w:rPr>
+          <w:lang w:eastAsia="fr-FR"/>
+        </w:rPr>
+        <w:t>on précéde</w:t>
+      </w:r>
+      <w:r>
+        <w:rPr>
+          <w:lang w:eastAsia="fr-FR"/>
+        </w:rPr>
+        <w:t>nte.</w:t>
+      </w:r>
+      <w:r>
+        <w:rPr>
+          <w:lang w:eastAsia="fr-FR"/>
+        </w:rPr>
+        <w:br w:type="page"/>
+      </w:r>
+    </w:p>
+    <w:p>
+      <w:pPr>
+        <w:pStyle w:val="Titre3"/>
+        <w:numPr>
+          <w:ilvl w:val="0"/>
+          <w:numId w:val="4"/>
+        </w:numPr>
+        <w:jc w:val="both"/>
+        <w:rPr>
+          <w:lang w:eastAsia="fr-FR"/>
+        </w:rPr>
+      </w:pPr>
+      <w:r>
+        <w:rPr>
+          <w:lang w:eastAsia="fr-FR"/>
+        </w:rPr>
+        <w:lastRenderedPageBreak/>
+        <w:t>Evènements</w:t>
+      </w:r>
+    </w:p>
+    <w:p>
+      <w:pPr>
+        <w:pStyle w:val="Sansinterligne"/>
+        <w:jc w:val="both"/>
+        <w:rPr>
+          <w:lang w:eastAsia="fr-FR"/>
+        </w:rPr>
+      </w:pPr>
+    </w:p>
+    <w:p>
+      <w:pPr>
+        <w:pStyle w:val="Sansinterligne"/>
+        <w:ind w:firstLine="360"/>
+        <w:jc w:val="both"/>
+        <w:rPr>
+          <w:lang w:eastAsia="fr-FR"/>
+        </w:rPr>
+      </w:pPr>
+      <w:r>
+        <w:rPr>
+          <w:lang w:eastAsia="fr-FR"/>
+        </w:rPr>
+        <w:t>Maintenant que l’interface est réalisée, on va s’attaquer à la communication entre ces objets. Pour cela, il faut gérer un évènement qui permet de changer l’image centrale et sa description (son nom de fichier) en fonction l’image sélectionnée dans la galerie.</w:t>
+      </w:r>
+    </w:p>
+    <w:p>
+      <w:pPr>
+        <w:pStyle w:val="Sansinterligne"/>
+        <w:jc w:val="both"/>
+        <w:rPr>
+          <w:lang w:eastAsia="fr-FR"/>
+        </w:rPr>
+      </w:pPr>
+    </w:p>
+    <w:p>
+      <w:pPr>
+        <w:pStyle w:val="Titre3"/>
+        <w:numPr>
+          <w:ilvl w:val="0"/>
+          <w:numId w:val="4"/>
+        </w:numPr>
+        <w:jc w:val="both"/>
+        <w:rPr>
+          <w:lang w:eastAsia="fr-FR"/>
+        </w:rPr>
+      </w:pPr>
+      <w:r>
+        <w:rPr>
+          <w:lang w:eastAsia="fr-FR"/>
+        </w:rPr>
+        <w:t>Menu</w:t>
+      </w:r>
+    </w:p>
+    <w:p>
+      <w:pPr>
+        <w:pStyle w:val="Sansinterligne"/>
+        <w:jc w:val="both"/>
+        <w:rPr>
+          <w:lang w:eastAsia="fr-FR"/>
+        </w:rPr>
+      </w:pPr>
+    </w:p>
+    <w:p>
+      <w:pPr>
+        <w:pStyle w:val="Sansinterligne"/>
+        <w:ind w:firstLine="360"/>
+        <w:jc w:val="both"/>
+        <w:rPr>
+          <w:lang w:eastAsia="fr-FR"/>
+        </w:rPr>
+      </w:pPr>
+      <w:r>
+        <w:rPr>
+          <w:noProof/>
+          <w:lang w:eastAsia="fr-FR"/>
+        </w:rPr>
+        <w:drawing>
+          <wp:anchor distT="0" distB="0" distL="114300" distR="114300" simplePos="0" relativeHeight="251662336" behindDoc="1" locked="0" layoutInCell="1" allowOverlap="1">
+            <wp:simplePos x="0" y="0"/>
+            <wp:positionH relativeFrom="column">
+              <wp:posOffset>5715</wp:posOffset>
+            </wp:positionH>
+            <wp:positionV relativeFrom="paragraph">
+              <wp:posOffset>59690</wp:posOffset>
+            </wp:positionV>
+            <wp:extent cx="2348865" cy="923290"/>
+            <wp:effectExtent l="171450" t="133350" r="356235" b="295910"/>
+            <wp:wrapTight wrapText="bothSides">
+              <wp:wrapPolygon edited="0">
+                <wp:start x="1927" y="-3120"/>
+                <wp:lineTo x="526" y="-2674"/>
+                <wp:lineTo x="-1577" y="1337"/>
+                <wp:lineTo x="-1051" y="25403"/>
+                <wp:lineTo x="526" y="28523"/>
+                <wp:lineTo x="1051" y="28523"/>
+                <wp:lineTo x="22248" y="28523"/>
+                <wp:lineTo x="22599" y="28523"/>
+                <wp:lineTo x="24175" y="25849"/>
+                <wp:lineTo x="24175" y="25403"/>
+                <wp:lineTo x="24701" y="18718"/>
+                <wp:lineTo x="24701" y="4011"/>
+                <wp:lineTo x="24876" y="1783"/>
+                <wp:lineTo x="22774" y="-2674"/>
+                <wp:lineTo x="21372" y="-3120"/>
+                <wp:lineTo x="1927" y="-3120"/>
+              </wp:wrapPolygon>
+            </wp:wrapTight>
+            <wp:docPr id="1" name="Image 1" descr="H:\Mes Documents\Ca Bosse\5info\Android\svn\media TP\menu.png"/>
+            <wp:cNvGraphicFramePr>
+              <a:graphicFrameLocks xmlns:a="http://schemas.openxmlformats.org/drawingml/2006/main" noChangeAspect="1"/>
+            </wp:cNvGraphicFramePr>
+            <a:graphic xmlns:a="http://schemas.openxmlformats.org/drawingml/2006/main">
+              <a:graphicData uri="http://schemas.openxmlformats.org/drawingml/2006/picture">
+                <pic:pic xmlns:pic="http://schemas.openxmlformats.org/drawingml/2006/picture">
+                  <pic:nvPicPr>
+                    <pic:cNvPr id="0" name="Picture 1" descr="H:\Mes Documents\Ca Bosse\5info\Android\svn\media TP\menu.png"/>
+                    <pic:cNvPicPr>
+                      <a:picLocks noChangeAspect="1" noChangeArrowheads="1"/>
+                    </pic:cNvPicPr>
+                  </pic:nvPicPr>
+                  <pic:blipFill>
+                    <a:blip r:embed="rId12"/>
+                    <a:srcRect t="73870"/>
+                    <a:stretch>
+                      <a:fillRect/>
+                    </a:stretch>
+                  </pic:blipFill>
+                  <pic:spPr bwMode="auto">
+                    <a:xfrm>
+                      <a:off x="0" y="0"/>
+                      <a:ext cx="2348865" cy="923290"/>
+                    </a:xfrm>
+                    <a:prstGeom prst="rect">
+                      <a:avLst/>
+                    </a:prstGeom>
+                    <a:ln>
+                      <a:noFill/>
+                    </a:ln>
+                    <a:effectLst>
+                      <a:outerShdw blurRad="292100" dist="139700" dir="2700000" algn="tl" rotWithShape="0">
+                        <a:srgbClr val="333333">
+                          <a:alpha val="65000"/>
+                        </a:srgbClr>
+                      </a:outerShdw>
+                    </a:effectLst>
+                  </pic:spPr>
+                </pic:pic>
+              </a:graphicData>
+            </a:graphic>
+          </wp:anchor>
+        </w:drawing>
+      </w:r>
+      <w:r>
+        <w:rPr>
+          <w:lang w:eastAsia="fr-FR"/>
+        </w:rPr>
+        <w:t>Une fois que vous arrivez à visualiser tous les individus présents sur la carte SD, n’hésitez pas à rajouter un menu qui nous servira par la suite à noter des informations confidentielles sur ces personnes. Pour cela, il suffit d</w:t>
+      </w:r>
+      <w:r>
+        <w:rPr>
+          <w:lang w:eastAsia="fr-FR"/>
+        </w:rPr>
+        <w:t xml:space="preserve">’implémenter des fonctions héritées de la classe </w:t>
       </w:r>
       <w:r>
         <w:rPr>
           <w:i/>
           <w:lang w:eastAsia="fr-FR"/>
         </w:rPr>
-        <w:t>layout</w:t>
-      </w:r>
-      <w:r>
-        <w:rPr>
-          <w:lang w:eastAsia="fr-FR"/>
-        </w:rPr>
-        <w:t>, il faudra donc exécuter le projet.</w:t>
+        <w:t>Activity</w:t>
+      </w:r>
+      <w:r>
+        <w:rPr>
+          <w:lang w:eastAsia="fr-FR"/>
+        </w:rPr>
+        <w:t xml:space="preserve"> (</w:t>
+      </w:r>
+      <w:r>
+        <w:rPr>
+          <w:lang w:eastAsia="fr-FR"/>
+        </w:rPr>
+        <w:t>voir liens plus bas)</w:t>
+      </w:r>
+    </w:p>
+    <w:p>
+      <w:pPr>
+        <w:jc w:val="both"/>
+        <w:rPr>
+          <w:lang w:eastAsia="fr-FR"/>
+        </w:rPr>
+      </w:pPr>
+    </w:p>
+    <w:p>
+      <w:pPr>
+        <w:pStyle w:val="Titre3"/>
+        <w:numPr>
+          <w:ilvl w:val="0"/>
+          <w:numId w:val="4"/>
+        </w:numPr>
+        <w:jc w:val="both"/>
+        <w:rPr>
+          <w:lang w:eastAsia="fr-FR"/>
+        </w:rPr>
+      </w:pPr>
+      <w:r>
+        <w:rPr>
+          <w:lang w:eastAsia="fr-FR"/>
+        </w:rPr>
+        <w:t>Nouvelle activité</w:t>
       </w:r>
     </w:p>
     <w:p>
       <w:pPr>
         <w:pStyle w:val="Sansinterligne"/>
-        <w:jc w:val="both"/>
         <w:rPr>
           <w:lang w:eastAsia="fr-FR"/>
         </w:rPr>
@@ -1003,72 +1350,506 @@
     <w:p>
       <w:pPr>
         <w:pStyle w:val="Sansinterligne"/>
-        <w:jc w:val="both"/>
-        <w:rPr>
-          <w:lang w:eastAsia="fr-FR"/>
-        </w:rPr>
-      </w:pPr>
-      <w:r>
-        <w:rPr>
-          <w:lang w:eastAsia="fr-FR"/>
-        </w:rPr>
-        <w:t xml:space="preserve">En effet, quand vous cliquez sur le bouton d’exécution, eclipse génère un fichier </w:t>
+        <w:ind w:firstLine="360"/>
+        <w:jc w:val="both"/>
+        <w:rPr>
+          <w:lang w:eastAsia="fr-FR"/>
+        </w:rPr>
+      </w:pPr>
+      <w:r>
+        <w:rPr>
+          <w:noProof/>
+          <w:lang w:eastAsia="fr-FR"/>
+        </w:rPr>
+        <w:drawing>
+          <wp:anchor distT="0" distB="0" distL="114300" distR="114300" simplePos="0" relativeHeight="251663360" behindDoc="1" locked="0" layoutInCell="1" allowOverlap="1">
+            <wp:simplePos x="0" y="0"/>
+            <wp:positionH relativeFrom="column">
+              <wp:posOffset>3724275</wp:posOffset>
+            </wp:positionH>
+            <wp:positionV relativeFrom="paragraph">
+              <wp:posOffset>64770</wp:posOffset>
+            </wp:positionV>
+            <wp:extent cx="2055495" cy="3139440"/>
+            <wp:effectExtent l="171450" t="133350" r="363855" b="308610"/>
+            <wp:wrapSquare wrapText="bothSides"/>
+            <wp:docPr id="2" name="Image 2" descr="H:\Mes Documents\Ca Bosse\5info\Android\svn\media TP\descriptionAdder.png"/>
+            <wp:cNvGraphicFramePr>
+              <a:graphicFrameLocks xmlns:a="http://schemas.openxmlformats.org/drawingml/2006/main" noChangeAspect="1"/>
+            </wp:cNvGraphicFramePr>
+            <a:graphic xmlns:a="http://schemas.openxmlformats.org/drawingml/2006/main">
+              <a:graphicData uri="http://schemas.openxmlformats.org/drawingml/2006/picture">
+                <pic:pic xmlns:pic="http://schemas.openxmlformats.org/drawingml/2006/picture">
+                  <pic:nvPicPr>
+                    <pic:cNvPr id="0" name="Picture 2" descr="H:\Mes Documents\Ca Bosse\5info\Android\svn\media TP\descriptionAdder.png"/>
+                    <pic:cNvPicPr>
+                      <a:picLocks noChangeAspect="1" noChangeArrowheads="1"/>
+                    </pic:cNvPicPr>
+                  </pic:nvPicPr>
+                  <pic:blipFill>
+                    <a:blip r:embed="rId13"/>
+                    <a:srcRect/>
+                    <a:stretch>
+                      <a:fillRect/>
+                    </a:stretch>
+                  </pic:blipFill>
+                  <pic:spPr bwMode="auto">
+                    <a:xfrm>
+                      <a:off x="0" y="0"/>
+                      <a:ext cx="2055495" cy="3139440"/>
+                    </a:xfrm>
+                    <a:prstGeom prst="rect">
+                      <a:avLst/>
+                    </a:prstGeom>
+                    <a:ln>
+                      <a:noFill/>
+                    </a:ln>
+                    <a:effectLst>
+                      <a:outerShdw blurRad="292100" dist="139700" dir="2700000" algn="tl" rotWithShape="0">
+                        <a:srgbClr val="333333">
+                          <a:alpha val="65000"/>
+                        </a:srgbClr>
+                      </a:outerShdw>
+                    </a:effectLst>
+                  </pic:spPr>
+                </pic:pic>
+              </a:graphicData>
+            </a:graphic>
+          </wp:anchor>
+        </w:drawing>
+      </w:r>
+      <w:r>
+        <w:rPr>
+          <w:lang w:eastAsia="fr-FR"/>
+        </w:rPr>
+        <w:t>Nous allons maintenant nous intéresser à la façon dont communiquent deux Activités entre elles. Cela tombe bien car nous n’avions aucun outil pour préciser d’éventuels actes ou observations sur nos protagonistes. Il vous faut donc créer une Activité</w:t>
+      </w:r>
+      <w:r>
+        <w:rPr>
+          <w:lang w:eastAsia="fr-FR"/>
+        </w:rPr>
+        <w:t xml:space="preserve"> qui sera exécutée lors du clic sur un bouton du menu.</w:t>
+      </w:r>
+    </w:p>
+    <w:p>
+      <w:pPr>
+        <w:pStyle w:val="Citationintense"/>
+        <w:jc w:val="both"/>
+      </w:pPr>
+      <w:r>
+        <w:t>Attention : ne créez pas de nouvelle classe, celle-ci existe déjà : elle a le doux nom de DescriptionAdder</w:t>
+      </w:r>
+    </w:p>
+    <w:p>
+      <w:pPr>
+        <w:ind w:firstLine="360"/>
+        <w:jc w:val="both"/>
+        <w:rPr>
+          <w:lang w:eastAsia="fr-FR"/>
+        </w:rPr>
+      </w:pPr>
+      <w:r>
+        <w:rPr>
+          <w:lang w:eastAsia="fr-FR"/>
+        </w:rPr>
+        <w:t xml:space="preserve">Elle est composée d’un </w:t>
       </w:r>
       <w:r>
         <w:rPr>
           <w:i/>
           <w:lang w:eastAsia="fr-FR"/>
         </w:rPr>
-        <w:t>.apk</w:t>
-      </w:r>
-      <w:r>
-        <w:rPr>
-          <w:lang w:eastAsia="fr-FR"/>
-        </w:rPr>
-        <w:t xml:space="preserve"> qui correspond à une application </w:t>
-      </w:r>
-      <w:r>
-        <w:rPr>
-          <w:lang w:eastAsia="fr-FR"/>
-        </w:rPr>
-        <w:t xml:space="preserve">Android. Ensuite, il l’installe dans l’émulateur comme on installe un programme sur Windows. Bien entendu, il remplace toute </w:t>
-      </w:r>
-      <w:r>
-        <w:rPr>
-          <w:lang w:eastAsia="fr-FR"/>
-        </w:rPr>
-        <w:t>vers</w:t>
-      </w:r>
-      <w:r>
-        <w:rPr>
-          <w:lang w:eastAsia="fr-FR"/>
-        </w:rPr>
-        <w:t>i</w:t>
-      </w:r>
-      <w:r>
-        <w:rPr>
-          <w:lang w:eastAsia="fr-FR"/>
-        </w:rPr>
-        <w:t>on précéde</w:t>
-      </w:r>
-      <w:r>
-        <w:rPr>
-          <w:lang w:eastAsia="fr-FR"/>
-        </w:rPr>
-        <w:t>nte.</w:t>
+        <w:t>TextView</w:t>
+      </w:r>
+      <w:r>
+        <w:rPr>
+          <w:lang w:eastAsia="fr-FR"/>
+        </w:rPr>
+        <w:t xml:space="preserve"> et d’un </w:t>
+      </w:r>
+      <w:r>
+        <w:rPr>
+          <w:i/>
+          <w:lang w:eastAsia="fr-FR"/>
+        </w:rPr>
+        <w:t>Button</w:t>
+      </w:r>
+      <w:r>
+        <w:rPr>
+          <w:i/>
+          <w:lang w:eastAsia="fr-FR"/>
+        </w:rPr>
+        <w:t>.</w:t>
+      </w:r>
+      <w:r>
+        <w:rPr>
+          <w:lang w:eastAsia="fr-FR"/>
+        </w:rPr>
+        <w:t xml:space="preserve"> Lorsqu’une description est ajoutée, l’activité ajoute une entrée dans une base de données que nous avons créée.</w:t>
+      </w:r>
+    </w:p>
+    <w:p>
+      <w:pPr>
+        <w:ind w:firstLine="360"/>
+        <w:jc w:val="both"/>
+        <w:rPr>
+          <w:lang w:eastAsia="fr-FR"/>
+        </w:rPr>
+      </w:pPr>
+      <w:r>
+        <w:rPr>
+          <w:lang w:eastAsia="fr-FR"/>
+        </w:rPr>
+        <w:t xml:space="preserve">Cette base de données consiste en une table composée de 2 colonnes </w:t>
+      </w:r>
+      <w:r>
+        <w:rPr>
+          <w:i/>
+          <w:lang w:eastAsia="fr-FR"/>
+        </w:rPr>
+        <w:t>filename</w:t>
+      </w:r>
+      <w:r>
+        <w:rPr>
+          <w:lang w:eastAsia="fr-FR"/>
+        </w:rPr>
+        <w:t xml:space="preserve"> et </w:t>
+      </w:r>
+      <w:r>
+        <w:rPr>
+          <w:i/>
+          <w:lang w:eastAsia="fr-FR"/>
+        </w:rPr>
+        <w:t>description</w:t>
+      </w:r>
+      <w:r>
+        <w:rPr>
+          <w:i/>
+          <w:lang w:eastAsia="fr-FR"/>
+        </w:rPr>
+        <w:t>.</w:t>
+      </w:r>
+      <w:r>
+        <w:rPr>
+          <w:lang w:eastAsia="fr-FR"/>
+        </w:rPr>
+        <w:t xml:space="preserve"> </w:t>
+      </w:r>
+      <w:r>
+        <w:rPr>
+          <w:lang w:eastAsia="fr-FR"/>
+        </w:rPr>
+        <w:t xml:space="preserve">À terme, le but est de conserver les descriptions d’une session sur l’autre. En effet, pour ficher </w:t>
+      </w:r>
+      <w:r>
+        <w:rPr>
+          <w:lang w:eastAsia="fr-FR"/>
+        </w:rPr>
+        <w:t>une</w:t>
+      </w:r>
+      <w:r>
+        <w:rPr>
+          <w:lang w:eastAsia="fr-FR"/>
+        </w:rPr>
+        <w:t xml:space="preserve"> personne, c’est préférable.</w:t>
+      </w:r>
+    </w:p>
+    <w:p>
+      <w:pPr>
+        <w:ind w:firstLine="360"/>
+        <w:jc w:val="both"/>
+        <w:rPr>
+          <w:lang w:eastAsia="fr-FR"/>
+        </w:rPr>
+      </w:pPr>
+      <w:r>
+        <w:rPr>
+          <w:lang w:eastAsia="fr-FR"/>
+        </w:rPr>
+        <w:t>Dans la méthode onCreate, il faut gérer 2 choses :</w:t>
+      </w:r>
+    </w:p>
+    <w:p>
+      <w:pPr>
+        <w:pStyle w:val="Paragraphedeliste"/>
+        <w:numPr>
+          <w:ilvl w:val="0"/>
+          <w:numId w:val="3"/>
+        </w:numPr>
+        <w:jc w:val="both"/>
+        <w:rPr>
+          <w:lang w:eastAsia="fr-FR"/>
+        </w:rPr>
+      </w:pPr>
+      <w:r>
+        <w:rPr>
+          <w:lang w:eastAsia="fr-FR"/>
+        </w:rPr>
+        <w:t>L’évènement associé au bouton de validation</w:t>
+      </w:r>
+      <w:r>
+        <w:rPr>
+          <w:lang w:eastAsia="fr-FR"/>
+        </w:rPr>
+        <w:t xml:space="preserve"> (notamment pour quitter l’activité et mettre à jour la base de données)</w:t>
+      </w:r>
+      <w:r>
+        <w:rPr>
+          <w:lang w:eastAsia="fr-FR"/>
+        </w:rPr>
+        <w:t>.</w:t>
+      </w:r>
+    </w:p>
+    <w:p>
+      <w:pPr>
+        <w:pStyle w:val="Paragraphedeliste"/>
+        <w:numPr>
+          <w:ilvl w:val="0"/>
+          <w:numId w:val="3"/>
+        </w:numPr>
+        <w:jc w:val="both"/>
+        <w:rPr>
+          <w:lang w:eastAsia="fr-FR"/>
+        </w:rPr>
+      </w:pPr>
+      <w:r>
+        <w:rPr>
+          <w:lang w:eastAsia="fr-FR"/>
+        </w:rPr>
+        <w:t>La gestion du paramètre envoyé par l’activité mère (le nom de fichier).</w:t>
+      </w:r>
+    </w:p>
+    <w:p>
+      <w:pPr>
+        <w:ind w:left="360"/>
+        <w:jc w:val="both"/>
+        <w:rPr>
+          <w:lang w:eastAsia="fr-FR"/>
+        </w:rPr>
+      </w:pPr>
+      <w:r>
+        <w:rPr>
+          <w:lang w:eastAsia="fr-FR"/>
+        </w:rPr>
+        <w:t>Replaçons-nous maintenant du côté de notre activité principale. Il faut mettre à jour la description en récupérant les données à partir de la base fraichement mise à jour.</w:t>
+      </w:r>
+    </w:p>
+    <w:p>
+      <w:pPr>
+        <w:pStyle w:val="Titre1"/>
+        <w:rPr>
+          <w:lang w:eastAsia="fr-FR"/>
+        </w:rPr>
+      </w:pPr>
+      <w:r>
+        <w:rPr>
+          <w:lang w:eastAsia="fr-FR"/>
+        </w:rPr>
+        <w:lastRenderedPageBreak/>
+        <w:t>Liens utiles</w:t>
       </w:r>
     </w:p>
     <w:p>
       <w:pPr>
         <w:pStyle w:val="Sansinterligne"/>
-        <w:jc w:val="both"/>
+        <w:rPr>
+          <w:lang w:eastAsia="fr-FR"/>
+        </w:rPr>
+      </w:pPr>
+    </w:p>
+    <w:p>
+      <w:pPr>
+        <w:pStyle w:val="Sansinterligne"/>
+        <w:rPr>
+          <w:lang w:eastAsia="fr-FR"/>
+        </w:rPr>
+      </w:pPr>
+      <w:r>
+        <w:rPr>
+          <w:lang w:eastAsia="fr-FR"/>
+        </w:rPr>
+        <w:t>Pour tout savoir sur les activités d’android.</w:t>
+      </w:r>
+    </w:p>
+    <w:p>
+      <w:pPr>
+        <w:pStyle w:val="Sansinterligne"/>
+        <w:rPr>
+          <w:lang w:eastAsia="fr-FR"/>
+        </w:rPr>
+      </w:pPr>
+      <w:hyperlink r:id="rId14" w:history="1">
+        <w:r>
+          <w:rPr>
+            <w:rStyle w:val="Lienhypertexte"/>
+            <w:lang w:eastAsia="fr-FR"/>
+          </w:rPr>
+          <w:t>http://code.google.com/android/reference/android/app/Activity.html</w:t>
+        </w:r>
+      </w:hyperlink>
+    </w:p>
+    <w:p>
+      <w:pPr>
+        <w:pStyle w:val="Sansinterligne"/>
+        <w:rPr>
+          <w:lang w:eastAsia="fr-FR"/>
+        </w:rPr>
+      </w:pPr>
+    </w:p>
+    <w:p>
+      <w:pPr>
+        <w:pStyle w:val="Sansinterligne"/>
+        <w:rPr>
+          <w:lang w:eastAsia="fr-FR"/>
+        </w:rPr>
+      </w:pPr>
+      <w:r>
+        <w:rPr>
+          <w:lang w:eastAsia="fr-FR"/>
+        </w:rPr>
+        <w:t>Réaliser les tâches les plus communs sur android n’aura plus de secret pour vous.</w:t>
+      </w:r>
+    </w:p>
+    <w:p>
+      <w:pPr>
+        <w:pStyle w:val="Sansinterligne"/>
+        <w:rPr>
+          <w:lang w:eastAsia="fr-FR"/>
+        </w:rPr>
+      </w:pPr>
+      <w:hyperlink r:id="rId15" w:history="1">
+        <w:r>
+          <w:rPr>
+            <w:rStyle w:val="Lienhypertexte"/>
+            <w:lang w:eastAsia="fr-FR"/>
+          </w:rPr>
+          <w:t>http://code.google.com/android/kb/commontasks.html</w:t>
+        </w:r>
+      </w:hyperlink>
+    </w:p>
+    <w:p>
+      <w:pPr>
+        <w:pStyle w:val="Sansinterligne"/>
+        <w:rPr>
+          <w:lang w:eastAsia="fr-FR"/>
+        </w:rPr>
+      </w:pPr>
+    </w:p>
+    <w:p>
+      <w:pPr>
+        <w:pStyle w:val="Titre1"/>
+        <w:rPr>
+          <w:lang w:eastAsia="fr-FR"/>
+        </w:rPr>
+      </w:pPr>
+      <w:r>
+        <w:rPr>
+          <w:lang w:eastAsia="fr-FR"/>
+        </w:rPr>
+        <w:t>Informations complémentaires</w:t>
+      </w:r>
+    </w:p>
+    <w:p>
+      <w:pPr>
+        <w:rPr>
+          <w:lang w:eastAsia="fr-FR"/>
+        </w:rPr>
+      </w:pPr>
+    </w:p>
+    <w:p>
+      <w:pPr>
+        <w:rPr>
+          <w:lang w:eastAsia="fr-FR"/>
+        </w:rPr>
+      </w:pPr>
+      <w:r>
+        <w:rPr>
+          <w:lang w:eastAsia="fr-FR"/>
+        </w:rPr>
+        <w:t>La classe NotesDbAdapter :</w:t>
+      </w:r>
+    </w:p>
+    <w:p>
+      <w:pPr>
+        <w:pStyle w:val="Paragraphedeliste"/>
+        <w:numPr>
+          <w:ilvl w:val="0"/>
+          <w:numId w:val="6"/>
+        </w:numPr>
+        <w:rPr>
+          <w:lang w:eastAsia="fr-FR"/>
+        </w:rPr>
+      </w:pPr>
+      <w:r>
+        <w:rPr>
+          <w:lang w:eastAsia="fr-FR"/>
+        </w:rPr>
+        <w:t>La fonction open() permet d’ouvrir une connexion avec la base de données.</w:t>
+      </w:r>
+    </w:p>
+    <w:p>
+      <w:pPr>
+        <w:pStyle w:val="Paragraphedeliste"/>
+        <w:numPr>
+          <w:ilvl w:val="0"/>
+          <w:numId w:val="6"/>
+        </w:numPr>
+        <w:rPr>
+          <w:lang w:eastAsia="fr-FR"/>
+        </w:rPr>
+      </w:pPr>
+      <w:r>
+        <w:rPr>
+          <w:lang w:eastAsia="fr-FR"/>
+        </w:rPr>
+        <w:t>La fonction close() permet de fermer cette connexion.</w:t>
+      </w:r>
+    </w:p>
+    <w:p>
+      <w:pPr>
+        <w:pStyle w:val="Paragraphedeliste"/>
+        <w:numPr>
+          <w:ilvl w:val="0"/>
+          <w:numId w:val="6"/>
+        </w:numPr>
+        <w:rPr>
+          <w:lang w:eastAsia="fr-FR"/>
+        </w:rPr>
+      </w:pPr>
+      <w:r>
+        <w:rPr>
+          <w:lang w:eastAsia="fr-FR"/>
+        </w:rPr>
+        <w:t>La fonction createOrUpdateNote(String filename, String description) permet de créer (ou mettre à jour le cas échéant) une description associée au filename considéré.</w:t>
+      </w:r>
+    </w:p>
+    <w:p>
+      <w:pPr>
+        <w:pStyle w:val="Paragraphedeliste"/>
+        <w:numPr>
+          <w:ilvl w:val="0"/>
+          <w:numId w:val="6"/>
+        </w:numPr>
+        <w:rPr>
+          <w:lang w:eastAsia="fr-FR"/>
+        </w:rPr>
+      </w:pPr>
+      <w:r>
+        <w:rPr>
+          <w:lang w:eastAsia="fr-FR"/>
+        </w:rPr>
+        <w:t>La fonction deleteNote(String filename) permet de détruire la description associée au filename.</w:t>
+      </w:r>
+    </w:p>
+    <w:p>
+      <w:pPr>
         <w:rPr>
           <w:lang w:eastAsia="fr-FR"/>
         </w:rPr>
       </w:pPr>
     </w:p>
     <w:sectPr>
-      <w:headerReference w:type="default" r:id="rId12"/>
+      <w:headerReference w:type="default" r:id="rId16"/>
       <w:pgSz w:w="11906" w:h="16838"/>
       <w:pgMar w:top="1417" w:right="1417" w:bottom="1417" w:left="1417" w:header="708" w:footer="708" w:gutter="0"/>
       <w:cols w:space="708"/>
@@ -1149,6 +1930,92 @@
 <file path=word/numbering.xml><?xml version="1.0" encoding="utf-8"?>
 <w:numbering xmlns:ve="http://schemas.openxmlformats.org/markup-compatibility/2006" xmlns:o="urn:schemas-microsoft-com:office:office" xmlns:r="http://schemas.openxmlformats.org/officeDocument/2006/relationships" xmlns:m="http://schemas.openxmlformats.org/officeDocument/2006/math" xmlns:v="urn:schemas-microsoft-com:vml" xmlns:wp="http://schemas.openxmlformats.org/drawingml/2006/wordprocessingDrawing" xmlns:w10="urn:schemas-microsoft-com:office:word" xmlns:w="http://schemas.openxmlformats.org/wordprocessingml/2006/main" xmlns:wne="http://schemas.microsoft.com/office/word/2006/wordml">
   <w:abstractNum w:abstractNumId="0">
+    <w:nsid w:val="17EC71FA"/>
+    <w:multiLevelType w:val="hybridMultilevel"/>
+    <w:tmpl w:val="59D0192C"/>
+    <w:lvl w:ilvl="0" w:tplc="040C000F">
+      <w:start w:val="1"/>
+      <w:numFmt w:val="decimal"/>
+      <w:lvlText w:val="%1."/>
+      <w:lvlJc w:val="left"/>
+      <w:pPr>
+        <w:ind w:left="720" w:hanging="360"/>
+      </w:pPr>
+    </w:lvl>
+    <w:lvl w:ilvl="1" w:tplc="040C0019" w:tentative="1">
+      <w:start w:val="1"/>
+      <w:numFmt w:val="lowerLetter"/>
+      <w:lvlText w:val="%2."/>
+      <w:lvlJc w:val="left"/>
+      <w:pPr>
+        <w:ind w:left="1440" w:hanging="360"/>
+      </w:pPr>
+    </w:lvl>
+    <w:lvl w:ilvl="2" w:tplc="040C001B" w:tentative="1">
+      <w:start w:val="1"/>
+      <w:numFmt w:val="lowerRoman"/>
+      <w:lvlText w:val="%3."/>
+      <w:lvlJc w:val="right"/>
+      <w:pPr>
+        <w:ind w:left="2160" w:hanging="180"/>
+      </w:pPr>
+    </w:lvl>
+    <w:lvl w:ilvl="3" w:tplc="040C000F" w:tentative="1">
+      <w:start w:val="1"/>
+      <w:numFmt w:val="decimal"/>
+      <w:lvlText w:val="%4."/>
+      <w:lvlJc w:val="left"/>
+      <w:pPr>
+        <w:ind w:left="2880" w:hanging="360"/>
+      </w:pPr>
+    </w:lvl>
+    <w:lvl w:ilvl="4" w:tplc="040C0019" w:tentative="1">
+      <w:start w:val="1"/>
+      <w:numFmt w:val="lowerLetter"/>
+      <w:lvlText w:val="%5."/>
+      <w:lvlJc w:val="left"/>
+      <w:pPr>
+        <w:ind w:left="3600" w:hanging="360"/>
+      </w:pPr>
+    </w:lvl>
+    <w:lvl w:ilvl="5" w:tplc="040C001B" w:tentative="1">
+      <w:start w:val="1"/>
+      <w:numFmt w:val="lowerRoman"/>
+      <w:lvlText w:val="%6."/>
+      <w:lvlJc w:val="right"/>
+      <w:pPr>
+        <w:ind w:left="4320" w:hanging="180"/>
+      </w:pPr>
+    </w:lvl>
+    <w:lvl w:ilvl="6" w:tplc="040C000F" w:tentative="1">
+      <w:start w:val="1"/>
+      <w:numFmt w:val="decimal"/>
+      <w:lvlText w:val="%7."/>
+      <w:lvlJc w:val="left"/>
+      <w:pPr>
+        <w:ind w:left="5040" w:hanging="360"/>
+      </w:pPr>
+    </w:lvl>
+    <w:lvl w:ilvl="7" w:tplc="040C0019" w:tentative="1">
+      <w:start w:val="1"/>
+      <w:numFmt w:val="lowerLetter"/>
+      <w:lvlText w:val="%8."/>
+      <w:lvlJc w:val="left"/>
+      <w:pPr>
+        <w:ind w:left="5760" w:hanging="360"/>
+      </w:pPr>
+    </w:lvl>
+    <w:lvl w:ilvl="8" w:tplc="040C001B" w:tentative="1">
+      <w:start w:val="1"/>
+      <w:numFmt w:val="lowerRoman"/>
+      <w:lvlText w:val="%9."/>
+      <w:lvlJc w:val="right"/>
+      <w:pPr>
+        <w:ind w:left="6480" w:hanging="180"/>
+      </w:pPr>
+    </w:lvl>
+  </w:abstractNum>
+  <w:abstractNum w:abstractNumId="1">
     <w:nsid w:val="18B04570"/>
     <w:multiLevelType w:val="hybridMultilevel"/>
     <w:tmpl w:val="4932997E"/>
@@ -1260,7 +2127,7 @@
       </w:rPr>
     </w:lvl>
   </w:abstractNum>
-  <w:abstractNum w:abstractNumId="1">
+  <w:abstractNum w:abstractNumId="2">
     <w:nsid w:val="2D5E3DEF"/>
     <w:multiLevelType w:val="hybridMultilevel"/>
     <w:tmpl w:val="50DC5CCA"/>
@@ -1373,10 +2240,209 @@
       </w:rPr>
     </w:lvl>
   </w:abstractNum>
-  <w:abstractNum w:abstractNumId="2">
+  <w:abstractNum w:abstractNumId="3">
+    <w:nsid w:val="56193A68"/>
+    <w:multiLevelType w:val="hybridMultilevel"/>
+    <w:tmpl w:val="B4F24E48"/>
+    <w:lvl w:ilvl="0" w:tplc="040C000F">
+      <w:start w:val="1"/>
+      <w:numFmt w:val="decimal"/>
+      <w:lvlText w:val="%1."/>
+      <w:lvlJc w:val="left"/>
+      <w:pPr>
+        <w:ind w:left="720" w:hanging="360"/>
+      </w:pPr>
+    </w:lvl>
+    <w:lvl w:ilvl="1" w:tplc="040C0019" w:tentative="1">
+      <w:start w:val="1"/>
+      <w:numFmt w:val="lowerLetter"/>
+      <w:lvlText w:val="%2."/>
+      <w:lvlJc w:val="left"/>
+      <w:pPr>
+        <w:ind w:left="1440" w:hanging="360"/>
+      </w:pPr>
+    </w:lvl>
+    <w:lvl w:ilvl="2" w:tplc="040C001B" w:tentative="1">
+      <w:start w:val="1"/>
+      <w:numFmt w:val="lowerRoman"/>
+      <w:lvlText w:val="%3."/>
+      <w:lvlJc w:val="right"/>
+      <w:pPr>
+        <w:ind w:left="2160" w:hanging="180"/>
+      </w:pPr>
+    </w:lvl>
+    <w:lvl w:ilvl="3" w:tplc="040C000F" w:tentative="1">
+      <w:start w:val="1"/>
+      <w:numFmt w:val="decimal"/>
+      <w:lvlText w:val="%4."/>
+      <w:lvlJc w:val="left"/>
+      <w:pPr>
+        <w:ind w:left="2880" w:hanging="360"/>
+      </w:pPr>
+    </w:lvl>
+    <w:lvl w:ilvl="4" w:tplc="040C0019" w:tentative="1">
+      <w:start w:val="1"/>
+      <w:numFmt w:val="lowerLetter"/>
+      <w:lvlText w:val="%5."/>
+      <w:lvlJc w:val="left"/>
+      <w:pPr>
+        <w:ind w:left="3600" w:hanging="360"/>
+      </w:pPr>
+    </w:lvl>
+    <w:lvl w:ilvl="5" w:tplc="040C001B" w:tentative="1">
+      <w:start w:val="1"/>
+      <w:numFmt w:val="lowerRoman"/>
+      <w:lvlText w:val="%6."/>
+      <w:lvlJc w:val="right"/>
+      <w:pPr>
+        <w:ind w:left="4320" w:hanging="180"/>
+      </w:pPr>
+    </w:lvl>
+    <w:lvl w:ilvl="6" w:tplc="040C000F" w:tentative="1">
+      <w:start w:val="1"/>
+      <w:numFmt w:val="decimal"/>
+      <w:lvlText w:val="%7."/>
+      <w:lvlJc w:val="left"/>
+      <w:pPr>
+        <w:ind w:left="5040" w:hanging="360"/>
+      </w:pPr>
+    </w:lvl>
+    <w:lvl w:ilvl="7" w:tplc="040C0019" w:tentative="1">
+      <w:start w:val="1"/>
+      <w:numFmt w:val="lowerLetter"/>
+      <w:lvlText w:val="%8."/>
+      <w:lvlJc w:val="left"/>
+      <w:pPr>
+        <w:ind w:left="5760" w:hanging="360"/>
+      </w:pPr>
+    </w:lvl>
+    <w:lvl w:ilvl="8" w:tplc="040C001B" w:tentative="1">
+      <w:start w:val="1"/>
+      <w:numFmt w:val="lowerRoman"/>
+      <w:lvlText w:val="%9."/>
+      <w:lvlJc w:val="right"/>
+      <w:pPr>
+        <w:ind w:left="6480" w:hanging="180"/>
+      </w:pPr>
+    </w:lvl>
+  </w:abstractNum>
+  <w:abstractNum w:abstractNumId="4">
+    <w:nsid w:val="726A2B32"/>
+    <w:multiLevelType w:val="hybridMultilevel"/>
+    <w:tmpl w:val="9A46F710"/>
+    <w:lvl w:ilvl="0" w:tplc="040C0001">
+      <w:start w:val="1"/>
+      <w:numFmt w:val="bullet"/>
+      <w:lvlText w:val=""/>
+      <w:lvlJc w:val="left"/>
+      <w:pPr>
+        <w:ind w:left="720" w:hanging="360"/>
+      </w:pPr>
+      <w:rPr>
+        <w:rFonts w:ascii="Symbol" w:hAnsi="Symbol" w:hint="default"/>
+      </w:rPr>
+    </w:lvl>
+    <w:lvl w:ilvl="1" w:tplc="040C0003" w:tentative="1">
+      <w:start w:val="1"/>
+      <w:numFmt w:val="bullet"/>
+      <w:lvlText w:val="o"/>
+      <w:lvlJc w:val="left"/>
+      <w:pPr>
+        <w:ind w:left="1440" w:hanging="360"/>
+      </w:pPr>
+      <w:rPr>
+        <w:rFonts w:ascii="Courier New" w:hAnsi="Courier New" w:cs="Courier New" w:hint="default"/>
+      </w:rPr>
+    </w:lvl>
+    <w:lvl w:ilvl="2" w:tplc="040C0005" w:tentative="1">
+      <w:start w:val="1"/>
+      <w:numFmt w:val="bullet"/>
+      <w:lvlText w:val=""/>
+      <w:lvlJc w:val="left"/>
+      <w:pPr>
+        <w:ind w:left="2160" w:hanging="360"/>
+      </w:pPr>
+      <w:rPr>
+        <w:rFonts w:ascii="Wingdings" w:hAnsi="Wingdings" w:hint="default"/>
+      </w:rPr>
+    </w:lvl>
+    <w:lvl w:ilvl="3" w:tplc="040C0001" w:tentative="1">
+      <w:start w:val="1"/>
+      <w:numFmt w:val="bullet"/>
+      <w:lvlText w:val=""/>
+      <w:lvlJc w:val="left"/>
+      <w:pPr>
+        <w:ind w:left="2880" w:hanging="360"/>
+      </w:pPr>
+      <w:rPr>
+        <w:rFonts w:ascii="Symbol" w:hAnsi="Symbol" w:hint="default"/>
+      </w:rPr>
+    </w:lvl>
+    <w:lvl w:ilvl="4" w:tplc="040C0003" w:tentative="1">
+      <w:start w:val="1"/>
+      <w:numFmt w:val="bullet"/>
+      <w:lvlText w:val="o"/>
+      <w:lvlJc w:val="left"/>
+      <w:pPr>
+        <w:ind w:left="3600" w:hanging="360"/>
+      </w:pPr>
+      <w:rPr>
+        <w:rFonts w:ascii="Courier New" w:hAnsi="Courier New" w:cs="Courier New" w:hint="default"/>
+      </w:rPr>
+    </w:lvl>
+    <w:lvl w:ilvl="5" w:tplc="040C0005" w:tentative="1">
+      <w:start w:val="1"/>
+      <w:numFmt w:val="bullet"/>
+      <w:lvlText w:val=""/>
+      <w:lvlJc w:val="left"/>
+      <w:pPr>
+        <w:ind w:left="4320" w:hanging="360"/>
+      </w:pPr>
+      <w:rPr>
+        <w:rFonts w:ascii="Wingdings" w:hAnsi="Wingdings" w:hint="default"/>
+      </w:rPr>
+    </w:lvl>
+    <w:lvl w:ilvl="6" w:tplc="040C0001" w:tentative="1">
+      <w:start w:val="1"/>
+      <w:numFmt w:val="bullet"/>
+      <w:lvlText w:val=""/>
+      <w:lvlJc w:val="left"/>
+      <w:pPr>
+        <w:ind w:left="5040" w:hanging="360"/>
+      </w:pPr>
+      <w:rPr>
+        <w:rFonts w:ascii="Symbol" w:hAnsi="Symbol" w:hint="default"/>
+      </w:rPr>
+    </w:lvl>
+    <w:lvl w:ilvl="7" w:tplc="040C0003" w:tentative="1">
+      <w:start w:val="1"/>
+      <w:numFmt w:val="bullet"/>
+      <w:lvlText w:val="o"/>
+      <w:lvlJc w:val="left"/>
+      <w:pPr>
+        <w:ind w:left="5760" w:hanging="360"/>
+      </w:pPr>
+      <w:rPr>
+        <w:rFonts w:ascii="Courier New" w:hAnsi="Courier New" w:cs="Courier New" w:hint="default"/>
+      </w:rPr>
+    </w:lvl>
+    <w:lvl w:ilvl="8" w:tplc="040C0005" w:tentative="1">
+      <w:start w:val="1"/>
+      <w:numFmt w:val="bullet"/>
+      <w:lvlText w:val=""/>
+      <w:lvlJc w:val="left"/>
+      <w:pPr>
+        <w:ind w:left="6480" w:hanging="360"/>
+      </w:pPr>
+      <w:rPr>
+        <w:rFonts w:ascii="Wingdings" w:hAnsi="Wingdings" w:hint="default"/>
+      </w:rPr>
+    </w:lvl>
+  </w:abstractNum>
+  <w:abstractNum w:abstractNumId="5">
     <w:nsid w:val="7E7B000F"/>
     <w:multiLevelType w:val="hybridMultilevel"/>
-    <w:tmpl w:val="7EB692EC"/>
+    <w:tmpl w:val="49303742"/>
     <w:lvl w:ilvl="0" w:tplc="040C0001">
       <w:start w:val="1"/>
       <w:numFmt w:val="bullet"/>
@@ -1487,13 +2553,22 @@
     </w:lvl>
   </w:abstractNum>
   <w:num w:numId="1">
+    <w:abstractNumId w:val="2"/>
+  </w:num>
+  <w:num w:numId="2">
     <w:abstractNumId w:val="1"/>
   </w:num>
-  <w:num w:numId="2">
+  <w:num w:numId="3">
+    <w:abstractNumId w:val="5"/>
+  </w:num>
+  <w:num w:numId="4">
     <w:abstractNumId w:val="0"/>
   </w:num>
-  <w:num w:numId="3">
-    <w:abstractNumId w:val="2"/>
+  <w:num w:numId="5">
+    <w:abstractNumId w:val="3"/>
+  </w:num>
+  <w:num w:numId="6">
+    <w:abstractNumId w:val="4"/>
   </w:num>
 </w:numbering>
 </file>
@@ -1706,6 +2781,28 @@
       <w:szCs w:val="26"/>
     </w:rPr>
   </w:style>
+  <w:style w:type="paragraph" w:styleId="Titre3">
+    <w:name w:val="heading 3"/>
+    <w:basedOn w:val="Normal"/>
+    <w:next w:val="Normal"/>
+    <w:link w:val="Titre3Car"/>
+    <w:uiPriority w:val="9"/>
+    <w:unhideWhenUsed/>
+    <w:qFormat/>
+    <w:rsid w:val="00B71853"/>
+    <w:pPr>
+      <w:keepNext/>
+      <w:keepLines/>
+      <w:spacing w:before="200" w:after="0"/>
+      <w:outlineLvl w:val="2"/>
+    </w:pPr>
+    <w:rPr>
+      <w:rFonts w:asciiTheme="majorHAnsi" w:eastAsiaTheme="majorEastAsia" w:hAnsiTheme="majorHAnsi" w:cstheme="majorBidi"/>
+      <w:b/>
+      <w:bCs/>
+      <w:color w:val="4F81BD" w:themeColor="accent1"/>
+    </w:rPr>
+  </w:style>
   <w:style w:type="character" w:default="1" w:styleId="Policepardfaut">
     <w:name w:val="Default Paragraph Font"/>
     <w:uiPriority w:val="1"/>
@@ -1845,13 +2942,13 @@
     <w:link w:val="CitationintenseCar"/>
     <w:uiPriority w:val="30"/>
     <w:qFormat/>
-    <w:rsid w:val="00CF7334"/>
+    <w:rsid w:val="0097628F"/>
     <w:pPr>
       <w:pBdr>
         <w:bottom w:val="single" w:sz="4" w:space="4" w:color="4F81BD" w:themeColor="accent1"/>
       </w:pBdr>
       <w:spacing w:before="200" w:after="280"/>
-      <w:ind w:left="936" w:right="936"/>
+      <w:ind w:left="360" w:right="936"/>
     </w:pPr>
     <w:rPr>
       <w:b/>
@@ -1859,6 +2956,7 @@
       <w:i/>
       <w:iCs/>
       <w:color w:val="4F81BD" w:themeColor="accent1"/>
+      <w:lang w:eastAsia="fr-FR"/>
     </w:rPr>
   </w:style>
   <w:style w:type="character" w:customStyle="1" w:styleId="CitationintenseCar">
@@ -1866,13 +2964,14 @@
     <w:basedOn w:val="Policepardfaut"/>
     <w:link w:val="Citationintense"/>
     <w:uiPriority w:val="30"/>
-    <w:rsid w:val="00CF7334"/>
+    <w:rsid w:val="0097628F"/>
     <w:rPr>
       <w:b/>
       <w:bCs/>
       <w:i/>
       <w:iCs/>
       <w:color w:val="4F81BD" w:themeColor="accent1"/>
+      <w:lang w:eastAsia="fr-FR"/>
     </w:rPr>
   </w:style>
   <w:style w:type="paragraph" w:styleId="Paragraphedeliste">
@@ -2028,6 +3127,19 @@
     <w:uiPriority w:val="99"/>
     <w:semiHidden/>
     <w:rsid w:val="00984B42"/>
+  </w:style>
+  <w:style w:type="character" w:customStyle="1" w:styleId="Titre3Car">
+    <w:name w:val="Titre 3 Car"/>
+    <w:basedOn w:val="Policepardfaut"/>
+    <w:link w:val="Titre3"/>
+    <w:uiPriority w:val="9"/>
+    <w:rsid w:val="00B71853"/>
+    <w:rPr>
+      <w:rFonts w:asciiTheme="majorHAnsi" w:eastAsiaTheme="majorEastAsia" w:hAnsiTheme="majorHAnsi" w:cstheme="majorBidi"/>
+      <w:b/>
+      <w:bCs/>
+      <w:color w:val="4F81BD" w:themeColor="accent1"/>
+    </w:rPr>
   </w:style>
 </w:styles>
 </file>

--- a/trunk/media TP/Sujet-TP.docx
+++ b/trunk/media TP/Sujet-TP.docx
@@ -8,37 +8,123 @@
         <w:jc w:val="both"/>
       </w:pPr>
       <w:r>
-        <w:t>Création de EDVIGE-INSA</w:t>
-      </w:r>
-    </w:p>
-    <w:p>
-      <w:pPr>
-        <w:jc w:val="both"/>
-      </w:pPr>
-      <w:r>
-        <w:t>Après le fichier EDVIGE qui a tant fait parler de lui, le département Informatique est le premier à mettre en place EDVIGE-INSA,  un fichier recensant tous les utilisateurs du département.</w:t>
-      </w:r>
-    </w:p>
-    <w:p>
-      <w:pPr>
-        <w:jc w:val="both"/>
-      </w:pPr>
-      <w:r>
-        <w:t>Vous avez pour but de développer une version mobile de cette application.</w:t>
+        <w:rPr>
+          <w:noProof/>
+          <w:lang w:eastAsia="fr-FR"/>
+        </w:rPr>
+        <w:drawing>
+          <wp:anchor distT="0" distB="0" distL="114300" distR="114300" simplePos="0" relativeHeight="251664384" behindDoc="1" locked="0" layoutInCell="1" allowOverlap="1">
+            <wp:simplePos x="0" y="0"/>
+            <wp:positionH relativeFrom="column">
+              <wp:posOffset>-302895</wp:posOffset>
+            </wp:positionH>
+            <wp:positionV relativeFrom="paragraph">
+              <wp:posOffset>100330</wp:posOffset>
+            </wp:positionV>
+            <wp:extent cx="2275205" cy="1767840"/>
+            <wp:effectExtent l="19050" t="0" r="0" b="0"/>
+            <wp:wrapTight wrapText="bothSides">
+              <wp:wrapPolygon edited="0">
+                <wp:start x="-181" y="0"/>
+                <wp:lineTo x="-181" y="21414"/>
+                <wp:lineTo x="21522" y="21414"/>
+                <wp:lineTo x="21522" y="0"/>
+                <wp:lineTo x="-181" y="0"/>
+              </wp:wrapPolygon>
+            </wp:wrapTight>
+            <wp:docPr id="5" name="Image 2" descr="EDVIGE-INSA.png"/>
+            <wp:cNvGraphicFramePr>
+              <a:graphicFrameLocks xmlns:a="http://schemas.openxmlformats.org/drawingml/2006/main" noChangeAspect="1"/>
+            </wp:cNvGraphicFramePr>
+            <a:graphic xmlns:a="http://schemas.openxmlformats.org/drawingml/2006/main">
+              <a:graphicData uri="http://schemas.openxmlformats.org/drawingml/2006/picture">
+                <pic:pic xmlns:pic="http://schemas.openxmlformats.org/drawingml/2006/picture">
+                  <pic:nvPicPr>
+                    <pic:cNvPr id="0" name="EDVIGE-INSA.png"/>
+                    <pic:cNvPicPr/>
+                  </pic:nvPicPr>
+                  <pic:blipFill>
+                    <a:blip r:embed="rId8"/>
+                    <a:stretch>
+                      <a:fillRect/>
+                    </a:stretch>
+                  </pic:blipFill>
+                  <pic:spPr>
+                    <a:xfrm>
+                      <a:off x="0" y="0"/>
+                      <a:ext cx="2275205" cy="1767840"/>
+                    </a:xfrm>
+                    <a:prstGeom prst="rect">
+                      <a:avLst/>
+                    </a:prstGeom>
+                  </pic:spPr>
+                </pic:pic>
+              </a:graphicData>
+            </a:graphic>
+          </wp:anchor>
+        </w:drawing>
+      </w:r>
+      <w:r>
+        <w:t>Création de</w:t>
+      </w:r>
+    </w:p>
+    <w:p>
+      <w:pPr>
+        <w:pStyle w:val="Titre"/>
+        <w:jc w:val="both"/>
+      </w:pPr>
+      <w:r>
+        <w:t xml:space="preserve">EDVIGE </w:t>
+      </w:r>
+      <w:r>
+        <w:t>INSA</w:t>
+      </w:r>
+    </w:p>
+    <w:p>
+      <w:pPr>
+        <w:jc w:val="both"/>
+      </w:pPr>
+      <w:r>
+        <w:t>Après le fichier EDVIGE qui a tant fait parler de lui, le département Informatique est le premier à mettre en place EDVIGE-INSA,  un fichier recensant tous les utilisateurs du Vous avez pour but de développer une version mobile de cette application.</w:t>
       </w:r>
     </w:p>
     <w:p>
       <w:pPr>
         <w:pStyle w:val="Citationintense"/>
+        <w:tabs>
+          <w:tab w:val="left" w:pos="8364"/>
+        </w:tabs>
+        <w:ind w:right="425"/>
+        <w:jc w:val="both"/>
         <w:rPr>
           <w:rStyle w:val="Titredulivre"/>
+          <w:b w:val="0"/>
+          <w:smallCaps/>
         </w:rPr>
       </w:pPr>
       <w:r>
         <w:rPr>
           <w:rStyle w:val="Titredulivre"/>
-        </w:rPr>
-        <w:t>Remarque : La version non mobile contenant des données confidentielles, ne peut voue être communiquée.</w:t>
+          <w:b w:val="0"/>
+          <w:smallCaps/>
+        </w:rPr>
+        <w:t>Remarque : La version non mobile contenant des données confidentielles, ne peut vou</w:t>
+      </w:r>
+      <w:r>
+        <w:rPr>
+          <w:rStyle w:val="Titredulivre"/>
+          <w:b w:val="0"/>
+          <w:smallCaps/>
+        </w:rPr>
+        <w:t>s</w:t>
+      </w:r>
+      <w:r>
+        <w:rPr>
+          <w:rStyle w:val="Titredulivre"/>
+          <w:b w:val="0"/>
+          <w:smallCaps/>
+        </w:rPr>
+        <w:t xml:space="preserve"> être communiquée.</w:t>
       </w:r>
     </w:p>
     <w:p>
@@ -70,9 +156,15 @@
         <w:jc w:val="both"/>
       </w:pPr>
       <w:r>
-        <w:t xml:space="preserve">Vous pouvez récupérer l’ensemble du TP et son environnement (eclipse et SDK de Android) à l’adresse suivante : </w:t>
-      </w:r>
-      <w:hyperlink r:id="rId8" w:history="1">
+        <w:t>Vous pouvez récupérer l’ensemble du TP et son environnement (eclipse et SDK de Android) à l’adresse suivante :</w:t>
+      </w:r>
+      <w:r>
+        <w:t> ???</w:t>
+      </w:r>
+      <w:r>
+        <w:t xml:space="preserve"> </w:t>
+      </w:r>
+      <w:hyperlink r:id="rId9" w:history="1">
         <w:r>
           <w:rPr>
             <w:rStyle w:val="Lienhypertexte"/>
@@ -98,40 +190,38 @@
     <w:p>
       <w:pPr>
         <w:pStyle w:val="Citationintense"/>
-      </w:pPr>
-      <w:r>
-        <w:rPr>
-          <w:noProof/>
-        </w:rPr>
+        <w:jc w:val="both"/>
+      </w:pPr>
+      <w:r>
         <w:drawing>
           <wp:anchor distT="0" distB="0" distL="114300" distR="114300" simplePos="0" relativeHeight="251659264" behindDoc="1" locked="0" layoutInCell="1" allowOverlap="1">
             <wp:simplePos x="0" y="0"/>
             <wp:positionH relativeFrom="column">
-              <wp:posOffset>-509270</wp:posOffset>
+              <wp:posOffset>-143510</wp:posOffset>
             </wp:positionH>
             <wp:positionV relativeFrom="paragraph">
-              <wp:posOffset>339725</wp:posOffset>
+              <wp:posOffset>387985</wp:posOffset>
             </wp:positionV>
-            <wp:extent cx="2657475" cy="4371340"/>
-            <wp:effectExtent l="171450" t="133350" r="371475" b="295910"/>
+            <wp:extent cx="2273935" cy="3754755"/>
+            <wp:effectExtent l="171450" t="133350" r="354965" b="302895"/>
             <wp:wrapTight wrapText="bothSides">
               <wp:wrapPolygon edited="0">
-                <wp:start x="1703" y="-659"/>
-                <wp:lineTo x="465" y="-565"/>
-                <wp:lineTo x="-1394" y="282"/>
-                <wp:lineTo x="-1239" y="21933"/>
-                <wp:lineTo x="465" y="23062"/>
-                <wp:lineTo x="929" y="23062"/>
-                <wp:lineTo x="22297" y="23062"/>
-                <wp:lineTo x="22761" y="23062"/>
-                <wp:lineTo x="24310" y="22121"/>
-                <wp:lineTo x="24310" y="21933"/>
-                <wp:lineTo x="24465" y="20521"/>
-                <wp:lineTo x="24465" y="847"/>
-                <wp:lineTo x="24619" y="377"/>
-                <wp:lineTo x="22761" y="-565"/>
-                <wp:lineTo x="21523" y="-659"/>
-                <wp:lineTo x="1703" y="-659"/>
+                <wp:start x="1991" y="-767"/>
+                <wp:lineTo x="543" y="-658"/>
+                <wp:lineTo x="-1629" y="329"/>
+                <wp:lineTo x="-1448" y="22027"/>
+                <wp:lineTo x="543" y="23342"/>
+                <wp:lineTo x="1086" y="23342"/>
+                <wp:lineTo x="22257" y="23342"/>
+                <wp:lineTo x="22800" y="23342"/>
+                <wp:lineTo x="24610" y="22247"/>
+                <wp:lineTo x="24610" y="22027"/>
+                <wp:lineTo x="24791" y="20384"/>
+                <wp:lineTo x="24791" y="986"/>
+                <wp:lineTo x="24972" y="438"/>
+                <wp:lineTo x="22800" y="-658"/>
+                <wp:lineTo x="21353" y="-767"/>
+                <wp:lineTo x="1991" y="-767"/>
               </wp:wrapPolygon>
             </wp:wrapTight>
             <wp:docPr id="4" name="Image 2" descr="H:\Mes Documents\Ca Bosse\5info\Android\svn\media TP\tree.png"/>
@@ -148,7 +238,7 @@
                     </pic:cNvPicPr>
                   </pic:nvPicPr>
                   <pic:blipFill>
-                    <a:blip r:embed="rId9"/>
+                    <a:blip r:embed="rId10"/>
                     <a:srcRect/>
                     <a:stretch>
                       <a:fillRect/>
@@ -157,7 +247,7 @@
                   <pic:spPr bwMode="auto">
                     <a:xfrm>
                       <a:off x="0" y="0"/>
-                      <a:ext cx="2657475" cy="4371340"/>
+                      <a:ext cx="2273935" cy="3754755"/>
                     </a:xfrm>
                     <a:prstGeom prst="rect">
                       <a:avLst/>
@@ -197,6 +287,7 @@
     </w:p>
     <w:p>
       <w:pPr>
+        <w:spacing w:line="240" w:lineRule="auto"/>
         <w:jc w:val="both"/>
         <w:rPr>
           <w:rStyle w:val="Emphaseintense"/>
@@ -207,6 +298,39 @@
           <w:rStyle w:val="Emphaseintense"/>
         </w:rPr>
         <w:t>JAVA</w:t>
+      </w:r>
+    </w:p>
+    <w:p>
+      <w:pPr>
+        <w:jc w:val="both"/>
+        <w:rPr>
+          <w:sz w:val="20"/>
+          <w:szCs w:val="20"/>
+        </w:rPr>
+      </w:pPr>
+      <w:r>
+        <w:rPr>
+          <w:sz w:val="20"/>
+          <w:szCs w:val="20"/>
+        </w:rPr>
+        <w:t>ImageManager.java :</w:t>
+      </w:r>
+    </w:p>
+    <w:p>
+      <w:pPr>
+        <w:pStyle w:val="Paragraphedeliste"/>
+        <w:jc w:val="both"/>
+        <w:rPr>
+          <w:sz w:val="20"/>
+          <w:szCs w:val="20"/>
+        </w:rPr>
+      </w:pPr>
+      <w:r>
+        <w:rPr>
+          <w:sz w:val="20"/>
+          <w:szCs w:val="20"/>
+        </w:rPr>
+        <w:t xml:space="preserve">C’est l’activité principale de l’application lancée par Android. </w:t>
       </w:r>
     </w:p>
     <w:p>
@@ -224,10 +348,18 @@
       </w:pPr>
       <w:r>
         <w:rPr>
-          <w:sz w:val="20"/>
-          <w:szCs w:val="20"/>
-        </w:rPr>
-        <w:t>ImageManager.java :</w:t>
+          <w:b/>
+          <w:sz w:val="20"/>
+          <w:szCs w:val="20"/>
+        </w:rPr>
+        <w:t>DescriptionAdder.java</w:t>
+      </w:r>
+      <w:r>
+        <w:rPr>
+          <w:sz w:val="20"/>
+          <w:szCs w:val="20"/>
+        </w:rPr>
+        <w:t> :</w:t>
       </w:r>
     </w:p>
     <w:p>
@@ -244,7 +376,7 @@
           <w:sz w:val="20"/>
           <w:szCs w:val="20"/>
         </w:rPr>
-        <w:t xml:space="preserve">C’est l’activité principale de l’application lancée par Android. </w:t>
+        <w:t>C’est l’activité secondaire qui permet d’ajouter une description à une image</w:t>
       </w:r>
     </w:p>
     <w:p>
@@ -262,10 +394,18 @@
       </w:pPr>
       <w:r>
         <w:rPr>
-          <w:sz w:val="20"/>
-          <w:szCs w:val="20"/>
-        </w:rPr>
-        <w:t>DescriptionAdder.java :</w:t>
+          <w:b/>
+          <w:sz w:val="20"/>
+          <w:szCs w:val="20"/>
+        </w:rPr>
+        <w:t>ImageAdapter.java</w:t>
+      </w:r>
+      <w:r>
+        <w:rPr>
+          <w:sz w:val="20"/>
+          <w:szCs w:val="20"/>
+        </w:rPr>
+        <w:t> :</w:t>
       </w:r>
     </w:p>
     <w:p>
@@ -282,7 +422,7 @@
           <w:sz w:val="20"/>
           <w:szCs w:val="20"/>
         </w:rPr>
-        <w:t>C’est l’activité secondaire qui permet d’ajouter une description à une image</w:t>
+        <w:t>C’est la classe qui permet de convertir des images en Bitmap, seul format affichable nativement</w:t>
       </w:r>
     </w:p>
     <w:p>
@@ -300,10 +440,18 @@
       </w:pPr>
       <w:r>
         <w:rPr>
-          <w:sz w:val="20"/>
-          <w:szCs w:val="20"/>
-        </w:rPr>
-        <w:t>ImageAdapter.java :</w:t>
+          <w:b/>
+          <w:sz w:val="20"/>
+          <w:szCs w:val="20"/>
+        </w:rPr>
+        <w:t>R.java</w:t>
+      </w:r>
+      <w:r>
+        <w:rPr>
+          <w:sz w:val="20"/>
+          <w:szCs w:val="20"/>
+        </w:rPr>
+        <w:t> :</w:t>
       </w:r>
     </w:p>
     <w:p>
@@ -320,7 +468,21 @@
           <w:sz w:val="20"/>
           <w:szCs w:val="20"/>
         </w:rPr>
-        <w:t>C’est la classe qui permet de convertir des images en Bitmap, seul format affichable nativement</w:t>
+        <w:t xml:space="preserve">Fichier auto-généré à </w:t>
+      </w:r>
+      <w:r>
+        <w:rPr>
+          <w:sz w:val="20"/>
+          <w:szCs w:val="20"/>
+        </w:rPr>
+        <w:t>n’ABSOLUMENT</w:t>
+      </w:r>
+      <w:r>
+        <w:rPr>
+          <w:sz w:val="20"/>
+          <w:szCs w:val="20"/>
+        </w:rPr>
+        <w:t xml:space="preserve"> pas modifier</w:t>
       </w:r>
     </w:p>
     <w:p>
@@ -338,10 +500,18 @@
       </w:pPr>
       <w:r>
         <w:rPr>
-          <w:sz w:val="20"/>
-          <w:szCs w:val="20"/>
-        </w:rPr>
-        <w:t>R.java :</w:t>
+          <w:b/>
+          <w:sz w:val="20"/>
+          <w:szCs w:val="20"/>
+        </w:rPr>
+        <w:t>NotesDbAdapter. java</w:t>
+      </w:r>
+      <w:r>
+        <w:rPr>
+          <w:sz w:val="20"/>
+          <w:szCs w:val="20"/>
+        </w:rPr>
+        <w:t> :</w:t>
       </w:r>
     </w:p>
     <w:p>
@@ -358,21 +528,58 @@
           <w:sz w:val="20"/>
           <w:szCs w:val="20"/>
         </w:rPr>
-        <w:t xml:space="preserve">Fichier auto-généré à </w:t>
-      </w:r>
-      <w:r>
-        <w:rPr>
-          <w:sz w:val="20"/>
-          <w:szCs w:val="20"/>
-        </w:rPr>
-        <w:t>n’ABSOLUMENT</w:t>
-      </w:r>
-      <w:r>
-        <w:rPr>
-          <w:sz w:val="20"/>
-          <w:szCs w:val="20"/>
-        </w:rPr>
-        <w:t xml:space="preserve"> pas modifier</w:t>
+        <w:t xml:space="preserve">L’interface entre la base de </w:t>
+      </w:r>
+      <w:r>
+        <w:rPr>
+          <w:sz w:val="20"/>
+          <w:szCs w:val="20"/>
+        </w:rPr>
+        <w:t>données</w:t>
+      </w:r>
+      <w:r>
+        <w:rPr>
+          <w:sz w:val="20"/>
+          <w:szCs w:val="20"/>
+        </w:rPr>
+        <w:t xml:space="preserve"> présente dans le téléphone et l’application</w:t>
+      </w:r>
+    </w:p>
+    <w:p>
+      <w:pPr>
+        <w:pStyle w:val="Paragraphedeliste"/>
+        <w:jc w:val="both"/>
+        <w:rPr>
+          <w:i/>
+          <w:sz w:val="20"/>
+          <w:szCs w:val="20"/>
+        </w:rPr>
+      </w:pPr>
+      <w:r>
+        <w:rPr>
+          <w:i/>
+          <w:sz w:val="20"/>
+          <w:szCs w:val="20"/>
+        </w:rPr>
+        <w:t xml:space="preserve"> (Aucune modification nécessaire)</w:t>
+      </w:r>
+    </w:p>
+    <w:p>
+      <w:pPr>
+        <w:jc w:val="both"/>
+        <w:rPr>
+          <w:i/>
+          <w:sz w:val="20"/>
+          <w:szCs w:val="20"/>
+        </w:rPr>
+      </w:pPr>
+      <w:r>
+        <w:rPr>
+          <w:i/>
+          <w:sz w:val="20"/>
+          <w:szCs w:val="20"/>
+        </w:rPr>
+        <w:br w:type="page"/>
       </w:r>
     </w:p>
     <w:p>
@@ -384,47 +591,43 @@
         </w:numPr>
         <w:jc w:val="both"/>
         <w:rPr>
-          <w:sz w:val="20"/>
-          <w:szCs w:val="20"/>
-        </w:rPr>
-      </w:pPr>
-      <w:r>
-        <w:rPr>
-          <w:sz w:val="20"/>
-          <w:szCs w:val="20"/>
-        </w:rPr>
-        <w:t>NotesDbAdapter. java :</w:t>
+          <w:i/>
+        </w:rPr>
+      </w:pPr>
+      <w:r>
+        <w:rPr>
+          <w:b/>
+          <w:sz w:val="20"/>
+          <w:szCs w:val="20"/>
+        </w:rPr>
+        <w:lastRenderedPageBreak/>
+        <w:t>ExtensionFilter.java</w:t>
+      </w:r>
+      <w:r>
+        <w:rPr>
+          <w:sz w:val="20"/>
+          <w:szCs w:val="20"/>
+        </w:rPr>
+        <w:t> :</w:t>
       </w:r>
     </w:p>
     <w:p>
       <w:pPr>
         <w:pStyle w:val="Paragraphedeliste"/>
-        <w:jc w:val="both"/>
-        <w:rPr>
-          <w:sz w:val="20"/>
-          <w:szCs w:val="20"/>
-        </w:rPr>
-      </w:pPr>
-      <w:r>
-        <w:rPr>
-          <w:sz w:val="20"/>
-          <w:szCs w:val="20"/>
-        </w:rPr>
-        <w:t xml:space="preserve">L’interface entre la base de </w:t>
-      </w:r>
-      <w:r>
-        <w:rPr>
-          <w:sz w:val="20"/>
-          <w:szCs w:val="20"/>
-        </w:rPr>
-        <w:t>données</w:t>
-      </w:r>
-      <w:r>
-        <w:rPr>
-          <w:sz w:val="20"/>
-          <w:szCs w:val="20"/>
-        </w:rPr>
-        <w:t xml:space="preserve"> présente dans le téléphone et l’application</w:t>
+        <w:ind w:left="0"/>
+        <w:jc w:val="both"/>
+        <w:rPr>
+          <w:i/>
+        </w:rPr>
+      </w:pPr>
+      <w:r>
+        <w:t xml:space="preserve">Implémentation d’un filtre simple basé sur l’extension d’un fichier </w:t>
+      </w:r>
+      <w:r>
+        <w:rPr>
+          <w:i/>
+        </w:rPr>
+        <w:t xml:space="preserve"> (Aucune modification nécessaire)</w:t>
       </w:r>
     </w:p>
     <w:p>
@@ -437,13 +640,71 @@
           <w:szCs w:val="20"/>
         </w:rPr>
       </w:pPr>
-      <w:r>
-        <w:rPr>
-          <w:i/>
-          <w:sz w:val="20"/>
-          <w:szCs w:val="20"/>
-        </w:rPr>
-        <w:t xml:space="preserve"> (Aucune modification nécessaire)</w:t>
+    </w:p>
+    <w:p>
+      <w:pPr>
+        <w:pStyle w:val="Paragraphedeliste"/>
+        <w:jc w:val="both"/>
+        <w:rPr>
+          <w:rStyle w:val="Emphaseintense"/>
+          <w:sz w:val="20"/>
+          <w:szCs w:val="20"/>
+        </w:rPr>
+      </w:pPr>
+      <w:r>
+        <w:rPr>
+          <w:rStyle w:val="Emphaseintense"/>
+          <w:sz w:val="20"/>
+          <w:szCs w:val="20"/>
+        </w:rPr>
+        <w:t>XML</w:t>
+      </w:r>
+    </w:p>
+    <w:p>
+      <w:pPr>
+        <w:pStyle w:val="Sansinterligne"/>
+        <w:numPr>
+          <w:ilvl w:val="0"/>
+          <w:numId w:val="3"/>
+        </w:numPr>
+        <w:jc w:val="both"/>
+        <w:rPr>
+          <w:sz w:val="20"/>
+          <w:szCs w:val="20"/>
+        </w:rPr>
+      </w:pPr>
+      <w:r>
+        <w:rPr>
+          <w:b/>
+          <w:sz w:val="20"/>
+          <w:szCs w:val="20"/>
+        </w:rPr>
+        <w:t>main.xml</w:t>
+      </w:r>
+      <w:r>
+        <w:rPr>
+          <w:sz w:val="20"/>
+          <w:szCs w:val="20"/>
+        </w:rPr>
+        <w:t> :</w:t>
+      </w:r>
+    </w:p>
+    <w:p>
+      <w:pPr>
+        <w:pStyle w:val="Sansinterligne"/>
+        <w:ind w:hanging="12"/>
+        <w:jc w:val="both"/>
+        <w:rPr>
+          <w:sz w:val="20"/>
+          <w:szCs w:val="20"/>
+        </w:rPr>
+      </w:pPr>
+      <w:r>
+        <w:rPr>
+          <w:sz w:val="20"/>
+          <w:szCs w:val="20"/>
+        </w:rPr>
+        <w:t>Ce fichier décrit l’interface graphique de l’activité ImageManager.</w:t>
       </w:r>
     </w:p>
     <w:p>
@@ -461,103 +722,36 @@
       </w:pPr>
       <w:r>
         <w:rPr>
-          <w:sz w:val="20"/>
-          <w:szCs w:val="20"/>
-        </w:rPr>
-        <w:t>ExtensionFilter.java :</w:t>
+          <w:b/>
+          <w:sz w:val="20"/>
+          <w:szCs w:val="20"/>
+        </w:rPr>
+        <w:t>description_edit.xml</w:t>
+      </w:r>
+      <w:r>
+        <w:rPr>
+          <w:sz w:val="20"/>
+          <w:szCs w:val="20"/>
+        </w:rPr>
+        <w:t> :</w:t>
       </w:r>
     </w:p>
     <w:p>
       <w:pPr>
         <w:pStyle w:val="Paragraphedeliste"/>
-        <w:jc w:val="both"/>
-        <w:rPr>
-          <w:i/>
-          <w:sz w:val="20"/>
-          <w:szCs w:val="20"/>
-        </w:rPr>
-      </w:pPr>
-      <w:r>
-        <w:rPr>
-          <w:sz w:val="20"/>
-          <w:szCs w:val="20"/>
-        </w:rPr>
-        <w:t xml:space="preserve">Implémentation d’un filtre simple basé sur l’extension d’un fichier </w:t>
-      </w:r>
-      <w:r>
-        <w:rPr>
-          <w:i/>
-          <w:sz w:val="20"/>
-          <w:szCs w:val="20"/>
-        </w:rPr>
-        <w:t xml:space="preserve"> (Aucune modification nécessaire)</w:t>
-      </w:r>
-      <w:r>
-        <w:rPr>
-          <w:i/>
-          <w:sz w:val="20"/>
-          <w:szCs w:val="20"/>
-        </w:rPr>
-        <w:br w:type="page"/>
-      </w:r>
-    </w:p>
-    <w:p>
-      <w:pPr>
-        <w:pStyle w:val="Paragraphedeliste"/>
-        <w:jc w:val="both"/>
-        <w:rPr>
-          <w:rStyle w:val="Emphaseintense"/>
-          <w:sz w:val="20"/>
-          <w:szCs w:val="20"/>
-        </w:rPr>
-      </w:pPr>
-      <w:r>
-        <w:rPr>
-          <w:rStyle w:val="Emphaseintense"/>
-          <w:sz w:val="20"/>
-          <w:szCs w:val="20"/>
-        </w:rPr>
-        <w:lastRenderedPageBreak/>
-        <w:t>XML</w:t>
-      </w:r>
-    </w:p>
-    <w:p>
-      <w:pPr>
-        <w:pStyle w:val="Sansinterligne"/>
-        <w:numPr>
-          <w:ilvl w:val="0"/>
-          <w:numId w:val="3"/>
-        </w:numPr>
-        <w:jc w:val="both"/>
-        <w:rPr>
-          <w:sz w:val="20"/>
-          <w:szCs w:val="20"/>
-        </w:rPr>
-      </w:pPr>
-      <w:r>
-        <w:rPr>
-          <w:sz w:val="20"/>
-          <w:szCs w:val="20"/>
-        </w:rPr>
-        <w:t>main.xml :</w:t>
-      </w:r>
-    </w:p>
-    <w:p>
-      <w:pPr>
-        <w:pStyle w:val="Sansinterligne"/>
-        <w:ind w:hanging="12"/>
-        <w:jc w:val="both"/>
-        <w:rPr>
-          <w:sz w:val="20"/>
-          <w:szCs w:val="20"/>
-        </w:rPr>
-      </w:pPr>
-      <w:r>
-        <w:rPr>
-          <w:sz w:val="20"/>
-          <w:szCs w:val="20"/>
-        </w:rPr>
-        <w:t>Ce fichier décrit l’interface graphique de l’activité ImageManager.</w:t>
+        <w:ind w:left="0"/>
+        <w:jc w:val="both"/>
+        <w:rPr>
+          <w:sz w:val="20"/>
+          <w:szCs w:val="20"/>
+        </w:rPr>
+      </w:pPr>
+      <w:r>
+        <w:rPr>
+          <w:sz w:val="20"/>
+          <w:szCs w:val="20"/>
+        </w:rPr>
+        <w:t>Ce fichier décrit l’interface graphique de l’activité DescriptionAdder</w:t>
       </w:r>
     </w:p>
     <w:p>
@@ -575,10 +769,18 @@
       </w:pPr>
       <w:r>
         <w:rPr>
-          <w:sz w:val="20"/>
-          <w:szCs w:val="20"/>
-        </w:rPr>
-        <w:t>description_edit.xml :</w:t>
+          <w:b/>
+          <w:sz w:val="20"/>
+          <w:szCs w:val="20"/>
+        </w:rPr>
+        <w:t>strings.xml</w:t>
+      </w:r>
+      <w:r>
+        <w:rPr>
+          <w:sz w:val="20"/>
+          <w:szCs w:val="20"/>
+        </w:rPr>
+        <w:t> :</w:t>
       </w:r>
     </w:p>
     <w:p>
@@ -596,28 +798,7 @@
           <w:sz w:val="20"/>
           <w:szCs w:val="20"/>
         </w:rPr>
-        <w:t>Ce fichier décrit l’interface graphique de l’activité DescriptionAdder</w:t>
-      </w:r>
-    </w:p>
-    <w:p>
-      <w:pPr>
-        <w:pStyle w:val="Paragraphedeliste"/>
-        <w:numPr>
-          <w:ilvl w:val="0"/>
-          <w:numId w:val="3"/>
-        </w:numPr>
-        <w:jc w:val="both"/>
-        <w:rPr>
-          <w:sz w:val="20"/>
-          <w:szCs w:val="20"/>
-        </w:rPr>
-      </w:pPr>
-      <w:r>
-        <w:rPr>
-          <w:sz w:val="20"/>
-          <w:szCs w:val="20"/>
-        </w:rPr>
-        <w:t>strings.xml :</w:t>
+        <w:t>Ce fichier recense des chaines de caractères pouvant apparaître dans le projet.</w:t>
       </w:r>
     </w:p>
     <w:p>
@@ -630,28 +811,11 @@
           <w:szCs w:val="20"/>
         </w:rPr>
       </w:pPr>
-      <w:r>
-        <w:rPr>
-          <w:sz w:val="20"/>
-          <w:szCs w:val="20"/>
-        </w:rPr>
-        <w:t>Ce fichier recense des chaines de caractères pouvant apparaître dans le projet.</w:t>
-      </w:r>
-    </w:p>
-    <w:p>
-      <w:pPr>
-        <w:pStyle w:val="Paragraphedeliste"/>
-        <w:ind w:left="0"/>
-        <w:jc w:val="both"/>
-        <w:rPr>
-          <w:sz w:val="20"/>
-          <w:szCs w:val="20"/>
-        </w:rPr>
-      </w:pPr>
     </w:p>
     <w:p>
       <w:pPr>
         <w:pStyle w:val="Citationintense"/>
+        <w:jc w:val="both"/>
       </w:pPr>
       <w:r>
         <w:t>L’émulateur devrait être lancé (et android démarré) depuis le temps...</w:t>
@@ -733,7 +897,7 @@
                     </pic:cNvPicPr>
                   </pic:nvPicPr>
                   <pic:blipFill>
-                    <a:blip r:embed="rId10"/>
+                    <a:blip r:embed="rId11"/>
                     <a:srcRect l="7120" t="6897" r="8073" b="75862"/>
                     <a:stretch>
                       <a:fillRect/>
@@ -833,19 +997,6 @@
           <w:lang w:eastAsia="fr-FR"/>
         </w:rPr>
       </w:pPr>
-    </w:p>
-    <w:p>
-      <w:pPr>
-        <w:pStyle w:val="Titre3"/>
-        <w:numPr>
-          <w:ilvl w:val="0"/>
-          <w:numId w:val="4"/>
-        </w:numPr>
-        <w:jc w:val="both"/>
-        <w:rPr>
-          <w:lang w:eastAsia="fr-FR"/>
-        </w:rPr>
-      </w:pPr>
       <w:r>
         <w:rPr>
           <w:noProof/>
@@ -858,26 +1009,28 @@
               <wp:posOffset>3724275</wp:posOffset>
             </wp:positionH>
             <wp:positionV relativeFrom="paragraph">
-              <wp:posOffset>144145</wp:posOffset>
+              <wp:posOffset>206375</wp:posOffset>
             </wp:positionV>
-            <wp:extent cx="2423160" cy="3497580"/>
-            <wp:effectExtent l="171450" t="133350" r="358140" b="312420"/>
+            <wp:extent cx="2424430" cy="3493135"/>
+            <wp:effectExtent l="171450" t="133350" r="356870" b="297815"/>
             <wp:wrapThrough wrapText="bothSides">
               <wp:wrapPolygon edited="0">
-                <wp:start x="1868" y="-824"/>
-                <wp:lineTo x="509" y="-706"/>
+                <wp:start x="1867" y="-825"/>
+                <wp:lineTo x="509" y="-707"/>
                 <wp:lineTo x="-1528" y="353"/>
-                <wp:lineTo x="-1528" y="22235"/>
-                <wp:lineTo x="340" y="23529"/>
-                <wp:lineTo x="1019" y="23529"/>
-                <wp:lineTo x="22245" y="23529"/>
-                <wp:lineTo x="22925" y="23529"/>
-                <wp:lineTo x="24623" y="22235"/>
-                <wp:lineTo x="24623" y="1059"/>
-                <wp:lineTo x="24792" y="471"/>
-                <wp:lineTo x="22755" y="-706"/>
-                <wp:lineTo x="21396" y="-824"/>
-                <wp:lineTo x="1868" y="-824"/>
+                <wp:lineTo x="-1358" y="22264"/>
+                <wp:lineTo x="339" y="23442"/>
+                <wp:lineTo x="1018" y="23442"/>
+                <wp:lineTo x="22234" y="23442"/>
+                <wp:lineTo x="22913" y="23442"/>
+                <wp:lineTo x="24610" y="22264"/>
+                <wp:lineTo x="24440" y="21792"/>
+                <wp:lineTo x="24610" y="20025"/>
+                <wp:lineTo x="24610" y="1060"/>
+                <wp:lineTo x="24779" y="471"/>
+                <wp:lineTo x="22743" y="-707"/>
+                <wp:lineTo x="21385" y="-825"/>
+                <wp:lineTo x="1867" y="-825"/>
               </wp:wrapPolygon>
             </wp:wrapThrough>
             <wp:docPr id="9" name="Image 5" descr="H:\Mes Documents\Ca Bosse\5info\Android\svn\media TP\apercu.png"/>
@@ -894,7 +1047,7 @@
                     </pic:cNvPicPr>
                   </pic:nvPicPr>
                   <pic:blipFill>
-                    <a:blip r:embed="rId11"/>
+                    <a:blip r:embed="rId12"/>
                     <a:srcRect l="5961" t="6747" r="6915" b="27013"/>
                     <a:stretch>
                       <a:fillRect/>
@@ -903,7 +1056,7 @@
                   <pic:spPr bwMode="auto">
                     <a:xfrm>
                       <a:off x="0" y="0"/>
-                      <a:ext cx="2423160" cy="3497580"/>
+                      <a:ext cx="2424430" cy="3493135"/>
                     </a:xfrm>
                     <a:prstGeom prst="rect">
                       <a:avLst/>
@@ -925,6 +1078,19 @@
           </wp:anchor>
         </w:drawing>
       </w:r>
+    </w:p>
+    <w:p>
+      <w:pPr>
+        <w:pStyle w:val="Titre3"/>
+        <w:numPr>
+          <w:ilvl w:val="0"/>
+          <w:numId w:val="4"/>
+        </w:numPr>
+        <w:jc w:val="both"/>
+        <w:rPr>
+          <w:lang w:eastAsia="fr-FR"/>
+        </w:rPr>
+      </w:pPr>
       <w:r>
         <w:rPr>
           <w:lang w:eastAsia="fr-FR"/>
@@ -934,14 +1100,6 @@
     </w:p>
     <w:p>
       <w:pPr>
-        <w:jc w:val="both"/>
-        <w:rPr>
-          <w:lang w:eastAsia="fr-FR"/>
-        </w:rPr>
-      </w:pPr>
-    </w:p>
-    <w:p>
-      <w:pPr>
         <w:ind w:firstLine="360"/>
         <w:jc w:val="both"/>
         <w:rPr>
@@ -965,7 +1123,46 @@
         <w:rPr>
           <w:lang w:eastAsia="fr-FR"/>
         </w:rPr>
-        <w:t xml:space="preserve"> en y ajoutant une liste d’images (Gallery), une image centrale (ImageView) et une zone de texte (TextView).</w:t>
+        <w:t xml:space="preserve"> en y ajoutant une liste d’images (</w:t>
+      </w:r>
+      <w:r>
+        <w:rPr>
+          <w:i/>
+          <w:lang w:eastAsia="fr-FR"/>
+        </w:rPr>
+        <w:t>Gallery</w:t>
+      </w:r>
+      <w:r>
+        <w:rPr>
+          <w:lang w:eastAsia="fr-FR"/>
+        </w:rPr>
+        <w:t>), une image centrale (</w:t>
+      </w:r>
+      <w:r>
+        <w:rPr>
+          <w:i/>
+          <w:lang w:eastAsia="fr-FR"/>
+        </w:rPr>
+        <w:t>ImageView</w:t>
+      </w:r>
+      <w:r>
+        <w:rPr>
+          <w:lang w:eastAsia="fr-FR"/>
+        </w:rPr>
+        <w:t>) et une zone de texte (</w:t>
+      </w:r>
+      <w:r>
+        <w:rPr>
+          <w:i/>
+          <w:lang w:eastAsia="fr-FR"/>
+        </w:rPr>
+        <w:t>TextView</w:t>
+      </w:r>
+      <w:r>
+        <w:rPr>
+          <w:lang w:eastAsia="fr-FR"/>
+        </w:rPr>
+        <w:t>).</w:t>
       </w:r>
       <w:r>
         <w:rPr>
@@ -1249,7 +1446,7 @@
                     </pic:cNvPicPr>
                   </pic:nvPicPr>
                   <pic:blipFill>
-                    <a:blip r:embed="rId12"/>
+                    <a:blip r:embed="rId13"/>
                     <a:srcRect t="73870"/>
                     <a:stretch>
                       <a:fillRect/>
@@ -1342,6 +1539,7 @@
     <w:p>
       <w:pPr>
         <w:pStyle w:val="Sansinterligne"/>
+        <w:jc w:val="both"/>
         <w:rPr>
           <w:lang w:eastAsia="fr-FR"/>
         </w:rPr>
@@ -1387,7 +1585,7 @@
                     </pic:cNvPicPr>
                   </pic:nvPicPr>
                   <pic:blipFill>
-                    <a:blip r:embed="rId13"/>
+                    <a:blip r:embed="rId14"/>
                     <a:srcRect/>
                     <a:stretch>
                       <a:fillRect/>
@@ -1636,7 +1834,21 @@
     </w:p>
     <w:p>
       <w:pPr>
+        <w:rPr>
+          <w:lang w:eastAsia="fr-FR"/>
+        </w:rPr>
+      </w:pPr>
+      <w:r>
+        <w:rPr>
+          <w:lang w:eastAsia="fr-FR"/>
+        </w:rPr>
+        <w:br w:type="page"/>
+      </w:r>
+    </w:p>
+    <w:p>
+      <w:pPr>
         <w:pStyle w:val="Titre1"/>
+        <w:jc w:val="both"/>
         <w:rPr>
           <w:lang w:eastAsia="fr-FR"/>
         </w:rPr>
@@ -1652,6 +1864,7 @@
     <w:p>
       <w:pPr>
         <w:pStyle w:val="Sansinterligne"/>
+        <w:jc w:val="both"/>
         <w:rPr>
           <w:lang w:eastAsia="fr-FR"/>
         </w:rPr>
@@ -1660,6 +1873,7 @@
     <w:p>
       <w:pPr>
         <w:pStyle w:val="Sansinterligne"/>
+        <w:jc w:val="both"/>
         <w:rPr>
           <w:lang w:eastAsia="fr-FR"/>
         </w:rPr>
@@ -1674,11 +1888,12 @@
     <w:p>
       <w:pPr>
         <w:pStyle w:val="Sansinterligne"/>
-        <w:rPr>
-          <w:lang w:eastAsia="fr-FR"/>
-        </w:rPr>
-      </w:pPr>
-      <w:hyperlink r:id="rId14" w:history="1">
+        <w:jc w:val="both"/>
+        <w:rPr>
+          <w:lang w:eastAsia="fr-FR"/>
+        </w:rPr>
+      </w:pPr>
+      <w:hyperlink r:id="rId15" w:history="1">
         <w:r>
           <w:rPr>
             <w:rStyle w:val="Lienhypertexte"/>
@@ -1691,6 +1906,7 @@
     <w:p>
       <w:pPr>
         <w:pStyle w:val="Sansinterligne"/>
+        <w:jc w:val="both"/>
         <w:rPr>
           <w:lang w:eastAsia="fr-FR"/>
         </w:rPr>
@@ -1699,6 +1915,7 @@
     <w:p>
       <w:pPr>
         <w:pStyle w:val="Sansinterligne"/>
+        <w:jc w:val="both"/>
         <w:rPr>
           <w:lang w:eastAsia="fr-FR"/>
         </w:rPr>
@@ -1713,11 +1930,12 @@
     <w:p>
       <w:pPr>
         <w:pStyle w:val="Sansinterligne"/>
-        <w:rPr>
-          <w:lang w:eastAsia="fr-FR"/>
-        </w:rPr>
-      </w:pPr>
-      <w:hyperlink r:id="rId15" w:history="1">
+        <w:jc w:val="both"/>
+        <w:rPr>
+          <w:lang w:eastAsia="fr-FR"/>
+        </w:rPr>
+      </w:pPr>
+      <w:hyperlink r:id="rId16" w:history="1">
         <w:r>
           <w:rPr>
             <w:rStyle w:val="Lienhypertexte"/>
@@ -1730,6 +1948,7 @@
     <w:p>
       <w:pPr>
         <w:pStyle w:val="Sansinterligne"/>
+        <w:jc w:val="both"/>
         <w:rPr>
           <w:lang w:eastAsia="fr-FR"/>
         </w:rPr>
@@ -1738,6 +1957,7 @@
     <w:p>
       <w:pPr>
         <w:pStyle w:val="Titre1"/>
+        <w:jc w:val="both"/>
         <w:rPr>
           <w:lang w:eastAsia="fr-FR"/>
         </w:rPr>
@@ -1751,13 +1971,15 @@
     </w:p>
     <w:p>
       <w:pPr>
-        <w:rPr>
-          <w:lang w:eastAsia="fr-FR"/>
-        </w:rPr>
-      </w:pPr>
-    </w:p>
-    <w:p>
-      <w:pPr>
+        <w:jc w:val="both"/>
+        <w:rPr>
+          <w:lang w:eastAsia="fr-FR"/>
+        </w:rPr>
+      </w:pPr>
+    </w:p>
+    <w:p>
+      <w:pPr>
+        <w:jc w:val="both"/>
         <w:rPr>
           <w:lang w:eastAsia="fr-FR"/>
         </w:rPr>
@@ -1776,15 +1998,31 @@
           <w:ilvl w:val="0"/>
           <w:numId w:val="6"/>
         </w:numPr>
-        <w:rPr>
-          <w:lang w:eastAsia="fr-FR"/>
-        </w:rPr>
-      </w:pPr>
-      <w:r>
-        <w:rPr>
-          <w:lang w:eastAsia="fr-FR"/>
-        </w:rPr>
-        <w:t>La fonction open() permet d’ouvrir une connexion avec la base de données.</w:t>
+        <w:jc w:val="both"/>
+        <w:rPr>
+          <w:lang w:eastAsia="fr-FR"/>
+        </w:rPr>
+      </w:pPr>
+      <w:r>
+        <w:rPr>
+          <w:lang w:eastAsia="fr-FR"/>
+        </w:rPr>
+        <w:t xml:space="preserve">La fonction </w:t>
+      </w:r>
+      <w:r>
+        <w:rPr>
+          <w:b/>
+          <w:sz w:val="20"/>
+          <w:szCs w:val="20"/>
+          <w:lang w:eastAsia="fr-FR"/>
+        </w:rPr>
+        <w:t>open()</w:t>
+      </w:r>
+      <w:r>
+        <w:rPr>
+          <w:lang w:eastAsia="fr-FR"/>
+        </w:rPr>
+        <w:t xml:space="preserve"> permet d’ouvrir une connexion avec la base de données.</w:t>
       </w:r>
     </w:p>
     <w:p>
@@ -1794,15 +2032,31 @@
           <w:ilvl w:val="0"/>
           <w:numId w:val="6"/>
         </w:numPr>
-        <w:rPr>
-          <w:lang w:eastAsia="fr-FR"/>
-        </w:rPr>
-      </w:pPr>
-      <w:r>
-        <w:rPr>
-          <w:lang w:eastAsia="fr-FR"/>
-        </w:rPr>
-        <w:t>La fonction close() permet de fermer cette connexion.</w:t>
+        <w:jc w:val="both"/>
+        <w:rPr>
+          <w:lang w:eastAsia="fr-FR"/>
+        </w:rPr>
+      </w:pPr>
+      <w:r>
+        <w:rPr>
+          <w:lang w:eastAsia="fr-FR"/>
+        </w:rPr>
+        <w:t xml:space="preserve">La fonction </w:t>
+      </w:r>
+      <w:r>
+        <w:rPr>
+          <w:b/>
+          <w:sz w:val="20"/>
+          <w:szCs w:val="20"/>
+          <w:lang w:eastAsia="fr-FR"/>
+        </w:rPr>
+        <w:t>close()</w:t>
+      </w:r>
+      <w:r>
+        <w:rPr>
+          <w:lang w:eastAsia="fr-FR"/>
+        </w:rPr>
+        <w:t xml:space="preserve"> permet de fermer cette connexion.</w:t>
       </w:r>
     </w:p>
     <w:p>
@@ -1812,15 +2066,31 @@
           <w:ilvl w:val="0"/>
           <w:numId w:val="6"/>
         </w:numPr>
-        <w:rPr>
-          <w:lang w:eastAsia="fr-FR"/>
-        </w:rPr>
-      </w:pPr>
-      <w:r>
-        <w:rPr>
-          <w:lang w:eastAsia="fr-FR"/>
-        </w:rPr>
-        <w:t>La fonction createOrUpdateNote(String filename, String description) permet de créer (ou mettre à jour le cas échéant) une description associée au filename considéré.</w:t>
+        <w:jc w:val="both"/>
+        <w:rPr>
+          <w:lang w:eastAsia="fr-FR"/>
+        </w:rPr>
+      </w:pPr>
+      <w:r>
+        <w:rPr>
+          <w:lang w:eastAsia="fr-FR"/>
+        </w:rPr>
+        <w:t xml:space="preserve">La fonction </w:t>
+      </w:r>
+      <w:r>
+        <w:rPr>
+          <w:b/>
+          <w:sz w:val="20"/>
+          <w:szCs w:val="20"/>
+          <w:lang w:eastAsia="fr-FR"/>
+        </w:rPr>
+        <w:t>createOrUpdateNote(String filename, String description)</w:t>
+      </w:r>
+      <w:r>
+        <w:rPr>
+          <w:lang w:eastAsia="fr-FR"/>
+        </w:rPr>
+        <w:t xml:space="preserve"> permet de créer (ou mettre à jour le cas échéant) une description associée au filename considéré.</w:t>
       </w:r>
     </w:p>
     <w:p>
@@ -1830,29 +2100,164 @@
           <w:ilvl w:val="0"/>
           <w:numId w:val="6"/>
         </w:numPr>
-        <w:rPr>
-          <w:lang w:eastAsia="fr-FR"/>
-        </w:rPr>
-      </w:pPr>
-      <w:r>
-        <w:rPr>
-          <w:lang w:eastAsia="fr-FR"/>
-        </w:rPr>
-        <w:t>La fonction deleteNote(String filename) permet de détruire la description associée au filename.</w:t>
-      </w:r>
-    </w:p>
-    <w:p>
-      <w:pPr>
-        <w:rPr>
-          <w:lang w:eastAsia="fr-FR"/>
-        </w:rPr>
-      </w:pPr>
+        <w:jc w:val="both"/>
+        <w:rPr>
+          <w:lang w:eastAsia="fr-FR"/>
+        </w:rPr>
+      </w:pPr>
+      <w:r>
+        <w:rPr>
+          <w:lang w:eastAsia="fr-FR"/>
+        </w:rPr>
+        <w:t xml:space="preserve">La fonction </w:t>
+      </w:r>
+      <w:r>
+        <w:rPr>
+          <w:b/>
+          <w:sz w:val="20"/>
+          <w:szCs w:val="20"/>
+          <w:lang w:eastAsia="fr-FR"/>
+        </w:rPr>
+        <w:t>deleteNote(String filename)</w:t>
+      </w:r>
+      <w:r>
+        <w:rPr>
+          <w:lang w:eastAsia="fr-FR"/>
+        </w:rPr>
+        <w:t xml:space="preserve"> permet de détruire la description associée au filename.</w:t>
+      </w:r>
+    </w:p>
+    <w:p>
+      <w:pPr>
+        <w:jc w:val="both"/>
+        <w:rPr>
+          <w:lang w:eastAsia="fr-FR"/>
+        </w:rPr>
+      </w:pPr>
+      <w:r>
+        <w:rPr>
+          <w:noProof/>
+          <w:lang w:eastAsia="fr-FR"/>
+        </w:rPr>
+        <w:pict>
+          <v:shapetype id="_x0000_t63" coordsize="21600,21600" o:spt="63" adj="1350,25920" path="wr,,21600,21600@15@16@17@18l@21@22xe">
+            <v:stroke joinstyle="miter"/>
+            <v:formulas>
+              <v:f eqn="val #0"/>
+              <v:f eqn="val #1"/>
+              <v:f eqn="sum 10800 0 #0"/>
+              <v:f eqn="sum 10800 0 #1"/>
+              <v:f eqn="atan2 @2 @3"/>
+              <v:f eqn="sumangle @4 11 0"/>
+              <v:f eqn="sumangle @4 0 11"/>
+              <v:f eqn="cos 10800 @4"/>
+              <v:f eqn="sin 10800 @4"/>
+              <v:f eqn="cos 10800 @5"/>
+              <v:f eqn="sin 10800 @5"/>
+              <v:f eqn="cos 10800 @6"/>
+              <v:f eqn="sin 10800 @6"/>
+              <v:f eqn="sum 10800 0 @7"/>
+              <v:f eqn="sum 10800 0 @8"/>
+              <v:f eqn="sum 10800 0 @9"/>
+              <v:f eqn="sum 10800 0 @10"/>
+              <v:f eqn="sum 10800 0 @11"/>
+              <v:f eqn="sum 10800 0 @12"/>
+              <v:f eqn="mod @2 @3 0"/>
+              <v:f eqn="sum @19 0 10800"/>
+              <v:f eqn="if @20 #0 @13"/>
+              <v:f eqn="if @20 #1 @14"/>
+            </v:formulas>
+            <v:path o:connecttype="custom" o:connectlocs="10800,0;3163,3163;0,10800;3163,18437;10800,21600;18437,18437;21600,10800;18437,3163;@21,@22" textboxrect="3163,3163,18437,18437"/>
+            <v:handles>
+              <v:h position="#0,#1"/>
+            </v:handles>
+          </v:shapetype>
+          <v:shape id="_x0000_s1026" type="#_x0000_t63" style="position:absolute;left:0;text-align:left;margin-left:156.8pt;margin-top:167.1pt;width:225.5pt;height:68.85pt;z-index:251666432" adj="2481,32769" fillcolor="white [3201]" strokecolor="#666 [1936]" strokeweight="1pt">
+            <v:fill color2="#999 [1296]" focusposition="1" focussize="" focus="100%" type="gradient"/>
+            <v:shadow on="t" type="perspective" color="#7f7f7f [1601]" opacity=".5" offset="1pt" offset2="-3pt"/>
+            <v:textbox>
+              <w:txbxContent>
+                <w:p>
+                  <w:pPr>
+                    <w:jc w:val="center"/>
+                    <w:rPr>
+                      <w:rFonts w:ascii="Berlin Sans FB Demi" w:hAnsi="Berlin Sans FB Demi"/>
+                      <w:sz w:val="48"/>
+                      <w:szCs w:val="48"/>
+                    </w:rPr>
+                  </w:pPr>
+                  <w:r>
+                    <w:rPr>
+                      <w:rFonts w:ascii="Berlin Sans FB Demi" w:hAnsi="Berlin Sans FB Demi"/>
+                      <w:sz w:val="48"/>
+                      <w:szCs w:val="48"/>
+                    </w:rPr>
+                    <w:t>Enjoy !</w:t>
+                  </w:r>
+                </w:p>
+              </w:txbxContent>
+            </v:textbox>
+          </v:shape>
+        </w:pict>
+      </w:r>
+      <w:r>
+        <w:rPr>
+          <w:noProof/>
+          <w:lang w:eastAsia="fr-FR"/>
+        </w:rPr>
+        <w:drawing>
+          <wp:anchor distT="0" distB="0" distL="114300" distR="114300" simplePos="0" relativeHeight="251665408" behindDoc="0" locked="0" layoutInCell="1" allowOverlap="1">
+            <wp:simplePos x="0" y="0"/>
+            <wp:positionH relativeFrom="column">
+              <wp:posOffset>807720</wp:posOffset>
+            </wp:positionH>
+            <wp:positionV relativeFrom="paragraph">
+              <wp:posOffset>3197225</wp:posOffset>
+            </wp:positionV>
+            <wp:extent cx="2178050" cy="2245360"/>
+            <wp:effectExtent l="0" t="0" r="0" b="0"/>
+            <wp:wrapNone/>
+            <wp:docPr id="10" name="Image 7" descr="android RB.png"/>
+            <wp:cNvGraphicFramePr>
+              <a:graphicFrameLocks xmlns:a="http://schemas.openxmlformats.org/drawingml/2006/main" noChangeAspect="1"/>
+            </wp:cNvGraphicFramePr>
+            <a:graphic xmlns:a="http://schemas.openxmlformats.org/drawingml/2006/main">
+              <a:graphicData uri="http://schemas.openxmlformats.org/drawingml/2006/picture">
+                <pic:pic xmlns:pic="http://schemas.openxmlformats.org/drawingml/2006/picture">
+                  <pic:nvPicPr>
+                    <pic:cNvPr id="0" name="android RB.png"/>
+                    <pic:cNvPicPr/>
+                  </pic:nvPicPr>
+                  <pic:blipFill>
+                    <a:blip r:embed="rId17"/>
+                    <a:stretch>
+                      <a:fillRect/>
+                    </a:stretch>
+                  </pic:blipFill>
+                  <pic:spPr>
+                    <a:xfrm>
+                      <a:off x="0" y="0"/>
+                      <a:ext cx="2178050" cy="2245360"/>
+                    </a:xfrm>
+                    <a:prstGeom prst="rect">
+                      <a:avLst/>
+                    </a:prstGeom>
+                  </pic:spPr>
+                </pic:pic>
+              </a:graphicData>
+            </a:graphic>
+          </wp:anchor>
+        </w:drawing>
+      </w:r>
     </w:p>
     <w:sectPr>
-      <w:headerReference w:type="default" r:id="rId16"/>
+      <w:headerReference w:type="default" r:id="rId18"/>
+      <w:footerReference w:type="default" r:id="rId19"/>
+      <w:footerReference w:type="first" r:id="rId20"/>
       <w:pgSz w:w="11906" w:h="16838"/>
-      <w:pgMar w:top="1417" w:right="1417" w:bottom="1417" w:left="1417" w:header="708" w:footer="708" w:gutter="0"/>
+      <w:pgMar w:top="1417" w:right="1417" w:bottom="993" w:left="1417" w:header="708" w:footer="227" w:gutter="0"/>
       <w:cols w:space="708"/>
+      <w:titlePg/>
       <w:docGrid w:linePitch="360"/>
     </w:sectPr>
   </w:body>
@@ -1884,6 +2289,114 @@
 </w:endnotes>
 </file>
 
+<file path=word/footer1.xml><?xml version="1.0" encoding="utf-8"?>
+<w:ftr xmlns:ve="http://schemas.openxmlformats.org/markup-compatibility/2006" xmlns:o="urn:schemas-microsoft-com:office:office" xmlns:r="http://schemas.openxmlformats.org/officeDocument/2006/relationships" xmlns:m="http://schemas.openxmlformats.org/officeDocument/2006/math" xmlns:v="urn:schemas-microsoft-com:vml" xmlns:wp="http://schemas.openxmlformats.org/drawingml/2006/wordprocessingDrawing" xmlns:w10="urn:schemas-microsoft-com:office:word" xmlns:w="http://schemas.openxmlformats.org/wordprocessingml/2006/main" xmlns:wne="http://schemas.microsoft.com/office/word/2006/wordml">
+  <w:sdt>
+    <w:sdtPr>
+      <w:id w:val="41519574"/>
+      <w:docPartObj>
+        <w:docPartGallery w:val="Page Numbers (Bottom of Page)"/>
+        <w:docPartUnique/>
+      </w:docPartObj>
+    </w:sdtPr>
+    <w:sdtContent>
+      <w:p>
+        <w:pPr>
+          <w:pStyle w:val="Pieddepage"/>
+          <w:jc w:val="center"/>
+        </w:pPr>
+        <w:r>
+          <w:pict>
+            <v:shapetype id="_x0000_t110" coordsize="21600,21600" o:spt="110" path="m10800,l,10800,10800,21600,21600,10800xe">
+              <v:stroke joinstyle="miter"/>
+              <v:path gradientshapeok="t" o:connecttype="rect" textboxrect="5400,5400,16200,16200"/>
+            </v:shapetype>
+            <v:shape id="_x0000_s4101" type="#_x0000_t110" style="width:468pt;height:3.55pt;flip:y;mso-width-percent:1000;mso-position-horizontal-relative:char;mso-position-vertical-relative:line;mso-width-percent:1000;mso-width-relative:margin" fillcolor="black [3213]" stroked="f" strokecolor="black [3213]">
+              <v:fill r:id="rId1" o:title="Light horizontal" type="pattern"/>
+              <w10:wrap type="none" anchorx="margin" anchory="page"/>
+              <w10:anchorlock/>
+            </v:shape>
+          </w:pict>
+        </w:r>
+      </w:p>
+      <w:p>
+        <w:pPr>
+          <w:pStyle w:val="Pieddepage"/>
+          <w:jc w:val="center"/>
+        </w:pPr>
+        <w:fldSimple w:instr=" PAGE    \* MERGEFORMAT ">
+          <w:r>
+            <w:rPr>
+              <w:noProof/>
+            </w:rPr>
+            <w:t>2</w:t>
+          </w:r>
+        </w:fldSimple>
+      </w:p>
+    </w:sdtContent>
+  </w:sdt>
+  <w:p>
+    <w:pPr>
+      <w:pStyle w:val="Pieddepage"/>
+    </w:pPr>
+  </w:p>
+</w:ftr>
+</file>
+
+<file path=word/footer2.xml><?xml version="1.0" encoding="utf-8"?>
+<w:ftr xmlns:ve="http://schemas.openxmlformats.org/markup-compatibility/2006" xmlns:o="urn:schemas-microsoft-com:office:office" xmlns:r="http://schemas.openxmlformats.org/officeDocument/2006/relationships" xmlns:m="http://schemas.openxmlformats.org/officeDocument/2006/math" xmlns:v="urn:schemas-microsoft-com:vml" xmlns:wp="http://schemas.openxmlformats.org/drawingml/2006/wordprocessingDrawing" xmlns:w10="urn:schemas-microsoft-com:office:word" xmlns:w="http://schemas.openxmlformats.org/wordprocessingml/2006/main" xmlns:wne="http://schemas.microsoft.com/office/word/2006/wordml">
+  <w:sdt>
+    <w:sdtPr>
+      <w:id w:val="41519575"/>
+      <w:docPartObj>
+        <w:docPartGallery w:val="Page Numbers (Bottom of Page)"/>
+        <w:docPartUnique/>
+      </w:docPartObj>
+    </w:sdtPr>
+    <w:sdtContent>
+      <w:p>
+        <w:pPr>
+          <w:pStyle w:val="Pieddepage"/>
+          <w:jc w:val="center"/>
+        </w:pPr>
+        <w:r>
+          <w:pict>
+            <v:shapetype id="_x0000_t110" coordsize="21600,21600" o:spt="110" path="m10800,l,10800,10800,21600,21600,10800xe">
+              <v:stroke joinstyle="miter"/>
+              <v:path gradientshapeok="t" o:connecttype="rect" textboxrect="5400,5400,16200,16200"/>
+            </v:shapetype>
+            <v:shape id="_x0000_s4102" type="#_x0000_t110" style="width:468pt;height:3.55pt;flip:y;mso-width-percent:1000;mso-position-horizontal-relative:char;mso-position-vertical-relative:line;mso-width-percent:1000;mso-width-relative:margin" fillcolor="black [3213]" stroked="f" strokecolor="black [3213]">
+              <v:fill r:id="rId1" o:title="Light horizontal" type="pattern"/>
+              <w10:wrap type="none" anchorx="margin" anchory="page"/>
+              <w10:anchorlock/>
+            </v:shape>
+          </w:pict>
+        </w:r>
+      </w:p>
+      <w:p>
+        <w:pPr>
+          <w:pStyle w:val="Pieddepage"/>
+          <w:jc w:val="center"/>
+        </w:pPr>
+        <w:fldSimple w:instr=" PAGE    \* MERGEFORMAT ">
+          <w:r>
+            <w:rPr>
+              <w:noProof/>
+            </w:rPr>
+            <w:t>1</w:t>
+          </w:r>
+        </w:fldSimple>
+      </w:p>
+    </w:sdtContent>
+  </w:sdt>
+  <w:p>
+    <w:pPr>
+      <w:pStyle w:val="Pieddepage"/>
+    </w:pPr>
+  </w:p>
+</w:ftr>
+</file>
+
 <file path=word/footnotes.xml><?xml version="1.0" encoding="utf-8"?>
 <w:footnotes xmlns:ve="http://schemas.openxmlformats.org/markup-compatibility/2006" xmlns:o="urn:schemas-microsoft-com:office:office" xmlns:r="http://schemas.openxmlformats.org/officeDocument/2006/relationships" xmlns:m="http://schemas.openxmlformats.org/officeDocument/2006/math" xmlns:v="urn:schemas-microsoft-com:vml" xmlns:wp="http://schemas.openxmlformats.org/drawingml/2006/wordprocessingDrawing" xmlns:w10="urn:schemas-microsoft-com:office:word" xmlns:w="http://schemas.openxmlformats.org/wordprocessingml/2006/main" xmlns:wne="http://schemas.microsoft.com/office/word/2006/wordml">
   <w:footnote w:type="separator" w:id="0">
@@ -1914,15 +2427,67 @@
   <w:p>
     <w:pPr>
       <w:pStyle w:val="En-tte"/>
+      <w:pBdr>
+        <w:bottom w:val="single" w:sz="4" w:space="1" w:color="auto"/>
+      </w:pBdr>
+      <w:tabs>
+        <w:tab w:val="clear" w:pos="9072"/>
+      </w:tabs>
+      <w:ind w:right="708"/>
+      <w:jc w:val="right"/>
     </w:pPr>
     <w:r>
-      <w:t>Logo a fourrer</w:t>
+      <w:rPr>
+        <w:noProof/>
+        <w:lang w:eastAsia="fr-FR"/>
+      </w:rPr>
+      <w:drawing>
+        <wp:anchor distT="0" distB="0" distL="114300" distR="114300" simplePos="0" relativeHeight="251658240" behindDoc="0" locked="0" layoutInCell="1" allowOverlap="1">
+          <wp:simplePos x="0" y="0"/>
+          <wp:positionH relativeFrom="column">
+            <wp:posOffset>5419471</wp:posOffset>
+          </wp:positionH>
+          <wp:positionV relativeFrom="paragraph">
+            <wp:posOffset>-156972</wp:posOffset>
+          </wp:positionV>
+          <wp:extent cx="1032510" cy="804672"/>
+          <wp:effectExtent l="19050" t="0" r="0" b="0"/>
+          <wp:wrapNone/>
+          <wp:docPr id="6" name="Image 5" descr="EDVIGE-INSA.png"/>
+          <wp:cNvGraphicFramePr>
+            <a:graphicFrameLocks xmlns:a="http://schemas.openxmlformats.org/drawingml/2006/main" noChangeAspect="1"/>
+          </wp:cNvGraphicFramePr>
+          <a:graphic xmlns:a="http://schemas.openxmlformats.org/drawingml/2006/main">
+            <a:graphicData uri="http://schemas.openxmlformats.org/drawingml/2006/picture">
+              <pic:pic xmlns:pic="http://schemas.openxmlformats.org/drawingml/2006/picture">
+                <pic:nvPicPr>
+                  <pic:cNvPr id="0" name="EDVIGE-INSA.png"/>
+                  <pic:cNvPicPr/>
+                </pic:nvPicPr>
+                <pic:blipFill>
+                  <a:blip r:embed="rId1"/>
+                  <a:stretch>
+                    <a:fillRect/>
+                  </a:stretch>
+                </pic:blipFill>
+                <pic:spPr>
+                  <a:xfrm>
+                    <a:off x="0" y="0"/>
+                    <a:ext cx="1032510" cy="804672"/>
+                  </a:xfrm>
+                  <a:prstGeom prst="rect">
+                    <a:avLst/>
+                  </a:prstGeom>
+                </pic:spPr>
+              </pic:pic>
+            </a:graphicData>
+          </a:graphic>
+        </wp:anchor>
+      </w:drawing>
     </w:r>
-  </w:p>
-  <w:p>
-    <w:pPr>
-      <w:pStyle w:val="En-tte"/>
-    </w:pPr>
+    <w:r>
+      <w:t>Création de la version mobile d’EDVIGE-INSA</w:t>
+    </w:r>
   </w:p>
 </w:hdr>
 </file>
@@ -2752,7 +3317,7 @@
       <w:rFonts w:asciiTheme="majorHAnsi" w:eastAsiaTheme="majorEastAsia" w:hAnsiTheme="majorHAnsi" w:cstheme="majorBidi"/>
       <w:b/>
       <w:bCs/>
-      <w:color w:val="365F91" w:themeColor="accent1" w:themeShade="BF"/>
+      <w:color w:val="A8422A" w:themeColor="accent1" w:themeShade="BF"/>
       <w:sz w:val="28"/>
       <w:szCs w:val="28"/>
     </w:rPr>
@@ -2776,7 +3341,7 @@
       <w:rFonts w:asciiTheme="majorHAnsi" w:eastAsiaTheme="majorEastAsia" w:hAnsiTheme="majorHAnsi" w:cstheme="majorBidi"/>
       <w:b/>
       <w:bCs/>
-      <w:color w:val="4F81BD" w:themeColor="accent1"/>
+      <w:color w:val="D16349" w:themeColor="accent1"/>
       <w:sz w:val="26"/>
       <w:szCs w:val="26"/>
     </w:rPr>
@@ -2800,7 +3365,7 @@
       <w:rFonts w:asciiTheme="majorHAnsi" w:eastAsiaTheme="majorEastAsia" w:hAnsiTheme="majorHAnsi" w:cstheme="majorBidi"/>
       <w:b/>
       <w:bCs/>
-      <w:color w:val="4F81BD" w:themeColor="accent1"/>
+      <w:color w:val="D16349" w:themeColor="accent1"/>
     </w:rPr>
   </w:style>
   <w:style w:type="character" w:default="1" w:styleId="Policepardfaut">
@@ -2841,14 +3406,14 @@
     <w:rsid w:val="009B183B"/>
     <w:pPr>
       <w:pBdr>
-        <w:bottom w:val="single" w:sz="8" w:space="4" w:color="4F81BD" w:themeColor="accent1"/>
+        <w:bottom w:val="single" w:sz="8" w:space="4" w:color="D16349" w:themeColor="accent1"/>
       </w:pBdr>
       <w:spacing w:after="300" w:line="240" w:lineRule="auto"/>
       <w:contextualSpacing/>
     </w:pPr>
     <w:rPr>
       <w:rFonts w:asciiTheme="majorHAnsi" w:eastAsiaTheme="majorEastAsia" w:hAnsiTheme="majorHAnsi" w:cstheme="majorBidi"/>
-      <w:color w:val="17365D" w:themeColor="text2" w:themeShade="BF"/>
+      <w:color w:val="4A4F64" w:themeColor="text2" w:themeShade="BF"/>
       <w:spacing w:val="5"/>
       <w:kern w:val="28"/>
       <w:sz w:val="52"/>
@@ -2863,7 +3428,7 @@
     <w:rsid w:val="009B183B"/>
     <w:rPr>
       <w:rFonts w:asciiTheme="majorHAnsi" w:eastAsiaTheme="majorEastAsia" w:hAnsiTheme="majorHAnsi" w:cstheme="majorBidi"/>
-      <w:color w:val="17365D" w:themeColor="text2" w:themeShade="BF"/>
+      <w:color w:val="4A4F64" w:themeColor="text2" w:themeShade="BF"/>
       <w:spacing w:val="5"/>
       <w:kern w:val="28"/>
       <w:sz w:val="52"/>
@@ -2889,7 +3454,7 @@
       <w:rFonts w:asciiTheme="majorHAnsi" w:eastAsiaTheme="majorEastAsia" w:hAnsiTheme="majorHAnsi" w:cstheme="majorBidi"/>
       <w:b/>
       <w:bCs/>
-      <w:color w:val="365F91" w:themeColor="accent1" w:themeShade="BF"/>
+      <w:color w:val="A8422A" w:themeColor="accent1" w:themeShade="BF"/>
       <w:sz w:val="28"/>
       <w:szCs w:val="28"/>
     </w:rPr>
@@ -2901,7 +3466,7 @@
     <w:unhideWhenUsed/>
     <w:rsid w:val="009B183B"/>
     <w:rPr>
-      <w:color w:val="0000FF" w:themeColor="hyperlink"/>
+      <w:color w:val="00A3D6" w:themeColor="hyperlink"/>
       <w:u w:val="single"/>
     </w:rPr>
   </w:style>
@@ -2942,20 +3507,21 @@
     <w:link w:val="CitationintenseCar"/>
     <w:uiPriority w:val="30"/>
     <w:qFormat/>
-    <w:rsid w:val="0097628F"/>
+    <w:rsid w:val="00237A8E"/>
     <w:pPr>
       <w:pBdr>
-        <w:bottom w:val="single" w:sz="4" w:space="4" w:color="4F81BD" w:themeColor="accent1"/>
+        <w:bottom w:val="single" w:sz="4" w:space="4" w:color="D16349" w:themeColor="accent1"/>
       </w:pBdr>
       <w:spacing w:before="200" w:after="280"/>
       <w:ind w:left="360" w:right="936"/>
     </w:pPr>
     <w:rPr>
-      <w:b/>
       <w:bCs/>
       <w:i/>
       <w:iCs/>
-      <w:color w:val="4F81BD" w:themeColor="accent1"/>
+      <w:smallCaps/>
+      <w:noProof/>
+      <w:color w:val="D16349" w:themeColor="accent1"/>
       <w:lang w:eastAsia="fr-FR"/>
     </w:rPr>
   </w:style>
@@ -2964,13 +3530,14 @@
     <w:basedOn w:val="Policepardfaut"/>
     <w:link w:val="Citationintense"/>
     <w:uiPriority w:val="30"/>
-    <w:rsid w:val="0097628F"/>
+    <w:rsid w:val="00237A8E"/>
     <w:rPr>
-      <w:b/>
       <w:bCs/>
       <w:i/>
       <w:iCs/>
-      <w:color w:val="4F81BD" w:themeColor="accent1"/>
+      <w:smallCaps/>
+      <w:noProof/>
+      <w:color w:val="D16349" w:themeColor="accent1"/>
       <w:lang w:eastAsia="fr-FR"/>
     </w:rPr>
   </w:style>
@@ -2996,7 +3563,7 @@
       <w:bCs/>
       <w:i/>
       <w:iCs/>
-      <w:color w:val="4F81BD" w:themeColor="accent1"/>
+      <w:color w:val="D16349" w:themeColor="accent1"/>
     </w:rPr>
   </w:style>
   <w:style w:type="character" w:styleId="Rfrenceple">
@@ -3007,7 +3574,7 @@
     <w:rsid w:val="008E7FB1"/>
     <w:rPr>
       <w:smallCaps/>
-      <w:color w:val="C0504D" w:themeColor="accent2"/>
+      <w:color w:val="7F7F7F" w:themeColor="accent2"/>
       <w:u w:val="single"/>
     </w:rPr>
   </w:style>
@@ -3021,7 +3588,7 @@
       <w:b/>
       <w:bCs/>
       <w:smallCaps/>
-      <w:color w:val="C0504D" w:themeColor="accent2"/>
+      <w:color w:val="7F7F7F" w:themeColor="accent2"/>
       <w:spacing w:val="5"/>
       <w:u w:val="single"/>
     </w:rPr>
@@ -3075,7 +3642,7 @@
       <w:rFonts w:asciiTheme="majorHAnsi" w:eastAsiaTheme="majorEastAsia" w:hAnsiTheme="majorHAnsi" w:cstheme="majorBidi"/>
       <w:b/>
       <w:bCs/>
-      <w:color w:val="4F81BD" w:themeColor="accent1"/>
+      <w:color w:val="D16349" w:themeColor="accent1"/>
       <w:sz w:val="26"/>
       <w:szCs w:val="26"/>
     </w:rPr>
@@ -3109,7 +3676,6 @@
     <w:basedOn w:val="Normal"/>
     <w:link w:val="PieddepageCar"/>
     <w:uiPriority w:val="99"/>
-    <w:semiHidden/>
     <w:unhideWhenUsed/>
     <w:rsid w:val="00984B42"/>
     <w:pPr>
@@ -3125,7 +3691,6 @@
     <w:basedOn w:val="Policepardfaut"/>
     <w:link w:val="Pieddepage"/>
     <w:uiPriority w:val="99"/>
-    <w:semiHidden/>
     <w:rsid w:val="00984B42"/>
   </w:style>
   <w:style w:type="character" w:customStyle="1" w:styleId="Titre3Car">
@@ -3138,7 +3703,7 @@
       <w:rFonts w:asciiTheme="majorHAnsi" w:eastAsiaTheme="majorEastAsia" w:hAnsiTheme="majorHAnsi" w:cstheme="majorBidi"/>
       <w:b/>
       <w:bCs/>
-      <w:color w:val="4F81BD" w:themeColor="accent1"/>
+      <w:color w:val="D16349" w:themeColor="accent1"/>
     </w:rPr>
   </w:style>
 </w:styles>
@@ -3147,7 +3712,7 @@
 <file path=word/theme/theme1.xml><?xml version="1.0" encoding="utf-8"?>
 <a:theme xmlns:a="http://schemas.openxmlformats.org/drawingml/2006/main" name="Thème Office">
   <a:themeElements>
-    <a:clrScheme name="Office">
+    <a:clrScheme name="Personnalisé 1">
       <a:dk1>
         <a:sysClr val="windowText" lastClr="000000"/>
       </a:dk1>
@@ -3155,34 +3720,34 @@
         <a:sysClr val="window" lastClr="FFFFFF"/>
       </a:lt1>
       <a:dk2>
-        <a:srgbClr val="1F497D"/>
+        <a:srgbClr val="646B86"/>
       </a:dk2>
       <a:lt2>
-        <a:srgbClr val="EEECE1"/>
+        <a:srgbClr val="C5D1D7"/>
       </a:lt2>
       <a:accent1>
-        <a:srgbClr val="4F81BD"/>
+        <a:srgbClr val="D16349"/>
       </a:accent1>
       <a:accent2>
-        <a:srgbClr val="C0504D"/>
+        <a:srgbClr val="7F7F7F"/>
       </a:accent2>
       <a:accent3>
-        <a:srgbClr val="9BBB59"/>
+        <a:srgbClr val="8CADAE"/>
       </a:accent3>
       <a:accent4>
-        <a:srgbClr val="8064A2"/>
+        <a:srgbClr val="8C7B70"/>
       </a:accent4>
       <a:accent5>
-        <a:srgbClr val="4BACC6"/>
+        <a:srgbClr val="8FB08C"/>
       </a:accent5>
       <a:accent6>
-        <a:srgbClr val="F79646"/>
+        <a:srgbClr val="D19049"/>
       </a:accent6>
       <a:hlink>
-        <a:srgbClr val="0000FF"/>
+        <a:srgbClr val="00A3D6"/>
       </a:hlink>
       <a:folHlink>
-        <a:srgbClr val="800080"/>
+        <a:srgbClr val="694F07"/>
       </a:folHlink>
     </a:clrScheme>
     <a:fontScheme name="Office">

--- a/trunk/media TP/Sujet-TP.docx
+++ b/trunk/media TP/Sujet-TP.docx
@@ -85,7 +85,13 @@
         <w:jc w:val="both"/>
       </w:pPr>
       <w:r>
-        <w:t>Après le fichier EDVIGE qui a tant fait parler de lui, le département Informatique est le premier à mettre en place EDVIGE-INSA,  un fichier recensant tous les utilisateurs du Vous avez pour but de développer une version mobile de cette application.</w:t>
+        <w:t xml:space="preserve">Après le fichier EDVIGE qui a tant fait parler de lui, le département Informatique est le premier à mettre en place EDVIGE-INSA, un fichier recensant tous les utilisateurs du </w:t>
+      </w:r>
+      <w:r>
+        <w:t xml:space="preserve">département. </w:t>
+      </w:r>
+      <w:r>
+        <w:t>Vous avez pour but de développer une version mobile de cette application.</w:t>
       </w:r>
     </w:p>
     <w:p>
@@ -566,24 +572,6 @@
     </w:p>
     <w:p>
       <w:pPr>
-        <w:jc w:val="both"/>
-        <w:rPr>
-          <w:i/>
-          <w:sz w:val="20"/>
-          <w:szCs w:val="20"/>
-        </w:rPr>
-      </w:pPr>
-      <w:r>
-        <w:rPr>
-          <w:i/>
-          <w:sz w:val="20"/>
-          <w:szCs w:val="20"/>
-        </w:rPr>
-        <w:br w:type="page"/>
-      </w:r>
-    </w:p>
-    <w:p>
-      <w:pPr>
         <w:pStyle w:val="Paragraphedeliste"/>
         <w:numPr>
           <w:ilvl w:val="0"/>
@@ -600,7 +588,6 @@
           <w:sz w:val="20"/>
           <w:szCs w:val="20"/>
         </w:rPr>
-        <w:lastRenderedPageBreak/>
         <w:t>ExtensionFilter.java</w:t>
       </w:r>
       <w:r>
@@ -629,23 +616,18 @@
         </w:rPr>
         <w:t xml:space="preserve"> (Aucune modification nécessaire)</w:t>
       </w:r>
+      <w:r>
+        <w:rPr>
+          <w:i/>
+        </w:rPr>
+        <w:br w:type="page"/>
+      </w:r>
     </w:p>
     <w:p>
       <w:pPr>
         <w:pStyle w:val="Paragraphedeliste"/>
         <w:jc w:val="both"/>
         <w:rPr>
-          <w:i/>
-          <w:sz w:val="20"/>
-          <w:szCs w:val="20"/>
-        </w:rPr>
-      </w:pPr>
-    </w:p>
-    <w:p>
-      <w:pPr>
-        <w:pStyle w:val="Paragraphedeliste"/>
-        <w:jc w:val="both"/>
-        <w:rPr>
           <w:rStyle w:val="Emphaseintense"/>
           <w:sz w:val="20"/>
           <w:szCs w:val="20"/>
@@ -657,6 +639,7 @@
           <w:sz w:val="20"/>
           <w:szCs w:val="20"/>
         </w:rPr>
+        <w:lastRenderedPageBreak/>
         <w:t>XML</w:t>
       </w:r>
     </w:p>
@@ -1110,13 +1093,26 @@
         <w:rPr>
           <w:lang w:eastAsia="fr-FR"/>
         </w:rPr>
-        <w:t xml:space="preserve">Pour commencer, il faut designer l’interface graphique de l’activité principale. Pour cela, il faut modifier le fichier </w:t>
+        <w:t xml:space="preserve">Pour commencer, il faut </w:t>
       </w:r>
       <w:r>
         <w:rPr>
           <w:i/>
           <w:lang w:eastAsia="fr-FR"/>
         </w:rPr>
+        <w:t>designer</w:t>
+      </w:r>
+      <w:r>
+        <w:rPr>
+          <w:lang w:eastAsia="fr-FR"/>
+        </w:rPr>
+        <w:t xml:space="preserve"> l’interface graphique de l’activité principale. Pour cela, il faut modifier le fichier </w:t>
+      </w:r>
+      <w:r>
+        <w:rPr>
+          <w:i/>
+          <w:lang w:eastAsia="fr-FR"/>
+        </w:rPr>
         <w:t>main.xml</w:t>
       </w:r>
       <w:r>
@@ -1168,7 +1164,20 @@
         <w:rPr>
           <w:lang w:eastAsia="fr-FR"/>
         </w:rPr>
-        <w:t xml:space="preserve"> N’oubliez pas d’utiliser un Layout qui contient tous vos éléments.</w:t>
+        <w:t xml:space="preserve"> N’oubliez pas d’utiliser un </w:t>
+      </w:r>
+      <w:r>
+        <w:rPr>
+          <w:i/>
+          <w:lang w:eastAsia="fr-FR"/>
+        </w:rPr>
+        <w:t>Layout</w:t>
+      </w:r>
+      <w:r>
+        <w:rPr>
+          <w:lang w:eastAsia="fr-FR"/>
+        </w:rPr>
+        <w:t xml:space="preserve"> qui contient tous vos éléments.</w:t>
       </w:r>
       <w:r>
         <w:rPr>
@@ -1190,7 +1199,20 @@
         <w:rPr>
           <w:lang w:eastAsia="fr-FR"/>
         </w:rPr>
-        <w:t>Cherchez à obtenir un design proche de celui-ci.</w:t>
+        <w:t xml:space="preserve">Cherchez à obtenir un </w:t>
+      </w:r>
+      <w:r>
+        <w:rPr>
+          <w:i/>
+          <w:lang w:eastAsia="fr-FR"/>
+        </w:rPr>
+        <w:t>design</w:t>
+      </w:r>
+      <w:r>
+        <w:rPr>
+          <w:lang w:eastAsia="fr-FR"/>
+        </w:rPr>
+        <w:t xml:space="preserve"> proche de celui-ci.</w:t>
       </w:r>
       <w:r>
         <w:rPr>
@@ -1674,16 +1696,87 @@
       </w:r>
       <w:r>
         <w:rPr>
+          <w:lang w:eastAsia="fr-FR"/>
+        </w:rPr>
+        <w:t xml:space="preserve"> (encore une fois, vous avez le droit d’exprimer votre talent de designer).</w:t>
+      </w:r>
+      <w:r>
+        <w:rPr>
+          <w:lang w:eastAsia="fr-FR"/>
+        </w:rPr>
+        <w:t xml:space="preserve"> Lorsqu’une description est ajoutée, l’activité ajoute une entrée dans une base de données que nous avons créée.</w:t>
+      </w:r>
+    </w:p>
+    <w:p>
+      <w:pPr>
+        <w:ind w:firstLine="360"/>
+        <w:jc w:val="both"/>
+        <w:rPr>
+          <w:lang w:eastAsia="fr-FR"/>
+        </w:rPr>
+      </w:pPr>
+      <w:r>
+        <w:rPr>
+          <w:lang w:eastAsia="fr-FR"/>
+        </w:rPr>
+        <w:t>Cette base de données consiste en une table composée de 2 colonnes</w:t>
+      </w:r>
+      <w:r>
+        <w:rPr>
+          <w:lang w:eastAsia="fr-FR"/>
+        </w:rPr>
+        <w:t xml:space="preserve"> : </w:t>
+      </w:r>
+      <w:r>
+        <w:rPr>
           <w:i/>
           <w:lang w:eastAsia="fr-FR"/>
         </w:rPr>
+        <w:t>filename</w:t>
+      </w:r>
+      <w:r>
+        <w:rPr>
+          <w:lang w:eastAsia="fr-FR"/>
+        </w:rPr>
+        <w:t xml:space="preserve"> et </w:t>
+      </w:r>
+      <w:r>
+        <w:rPr>
+          <w:i/>
+          <w:lang w:eastAsia="fr-FR"/>
+        </w:rPr>
+        <w:t>description</w:t>
+      </w:r>
+      <w:r>
+        <w:rPr>
+          <w:i/>
+          <w:lang w:eastAsia="fr-FR"/>
+        </w:rPr>
         <w:t>.</w:t>
       </w:r>
       <w:r>
         <w:rPr>
           <w:lang w:eastAsia="fr-FR"/>
         </w:rPr>
-        <w:t xml:space="preserve"> Lorsqu’une description est ajoutée, l’activité ajoute une entrée dans une base de données que nous avons créée.</w:t>
+        <w:t xml:space="preserve"> </w:t>
+      </w:r>
+      <w:r>
+        <w:rPr>
+          <w:lang w:eastAsia="fr-FR"/>
+        </w:rPr>
+        <w:t xml:space="preserve">À terme, le but est de conserver les descriptions d’une session sur l’autre. En effet, pour ficher </w:t>
+      </w:r>
+      <w:r>
+        <w:rPr>
+          <w:lang w:eastAsia="fr-FR"/>
+        </w:rPr>
+        <w:t>une</w:t>
+      </w:r>
+      <w:r>
+        <w:rPr>
+          <w:lang w:eastAsia="fr-FR"/>
+        </w:rPr>
+        <w:t xml:space="preserve"> personne, c’est préférable.</w:t>
       </w:r>
     </w:p>
     <w:p>
@@ -1698,73 +1791,20 @@
         <w:rPr>
           <w:lang w:eastAsia="fr-FR"/>
         </w:rPr>
-        <w:t xml:space="preserve">Cette base de données consiste en une table composée de 2 colonnes </w:t>
+        <w:t xml:space="preserve">Dans la méthode </w:t>
       </w:r>
       <w:r>
         <w:rPr>
           <w:i/>
           <w:lang w:eastAsia="fr-FR"/>
         </w:rPr>
-        <w:t>filename</w:t>
-      </w:r>
-      <w:r>
-        <w:rPr>
-          <w:lang w:eastAsia="fr-FR"/>
-        </w:rPr>
-        <w:t xml:space="preserve"> et </w:t>
-      </w:r>
-      <w:r>
-        <w:rPr>
-          <w:i/>
-          <w:lang w:eastAsia="fr-FR"/>
-        </w:rPr>
-        <w:t>description</w:t>
-      </w:r>
-      <w:r>
-        <w:rPr>
-          <w:i/>
-          <w:lang w:eastAsia="fr-FR"/>
-        </w:rPr>
-        <w:t>.</w:t>
-      </w:r>
-      <w:r>
-        <w:rPr>
-          <w:lang w:eastAsia="fr-FR"/>
-        </w:rPr>
-        <w:t xml:space="preserve"> </w:t>
-      </w:r>
-      <w:r>
-        <w:rPr>
-          <w:lang w:eastAsia="fr-FR"/>
-        </w:rPr>
-        <w:t xml:space="preserve">À terme, le but est de conserver les descriptions d’une session sur l’autre. En effet, pour ficher </w:t>
-      </w:r>
-      <w:r>
-        <w:rPr>
-          <w:lang w:eastAsia="fr-FR"/>
-        </w:rPr>
-        <w:t>une</w:t>
-      </w:r>
-      <w:r>
-        <w:rPr>
-          <w:lang w:eastAsia="fr-FR"/>
-        </w:rPr>
-        <w:t xml:space="preserve"> personne, c’est préférable.</w:t>
-      </w:r>
-    </w:p>
-    <w:p>
-      <w:pPr>
-        <w:ind w:firstLine="360"/>
-        <w:jc w:val="both"/>
-        <w:rPr>
-          <w:lang w:eastAsia="fr-FR"/>
-        </w:rPr>
-      </w:pPr>
-      <w:r>
-        <w:rPr>
-          <w:lang w:eastAsia="fr-FR"/>
-        </w:rPr>
-        <w:t>Dans la méthode onCreate, il faut gérer 2 choses :</w:t>
+        <w:t>onCreate</w:t>
+      </w:r>
+      <w:r>
+        <w:rPr>
+          <w:lang w:eastAsia="fr-FR"/>
+        </w:rPr>
+        <w:t>, il faut gérer 2 choses :</w:t>
       </w:r>
     </w:p>
     <w:p>
@@ -2311,7 +2351,7 @@
               <v:stroke joinstyle="miter"/>
               <v:path gradientshapeok="t" o:connecttype="rect" textboxrect="5400,5400,16200,16200"/>
             </v:shapetype>
-            <v:shape id="_x0000_s4101" type="#_x0000_t110" style="width:468pt;height:3.55pt;flip:y;mso-width-percent:1000;mso-position-horizontal-relative:char;mso-position-vertical-relative:line;mso-width-percent:1000;mso-width-relative:margin" fillcolor="black [3213]" stroked="f" strokecolor="black [3213]">
+            <v:shape id="_x0000_s4098" type="#_x0000_t110" style="width:468pt;height:3.55pt;flip:y;mso-width-percent:1000;mso-position-horizontal-relative:char;mso-position-vertical-relative:line;mso-width-percent:1000;mso-width-relative:margin" fillcolor="black [3213]" stroked="f" strokecolor="black [3213]">
               <v:fill r:id="rId1" o:title="Light horizontal" type="pattern"/>
               <w10:wrap type="none" anchorx="margin" anchory="page"/>
               <w10:anchorlock/>
@@ -2329,7 +2369,7 @@
             <w:rPr>
               <w:noProof/>
             </w:rPr>
-            <w:t>2</w:t>
+            <w:t>4</w:t>
           </w:r>
         </w:fldSimple>
       </w:p>
@@ -2365,7 +2405,7 @@
               <v:stroke joinstyle="miter"/>
               <v:path gradientshapeok="t" o:connecttype="rect" textboxrect="5400,5400,16200,16200"/>
             </v:shapetype>
-            <v:shape id="_x0000_s4102" type="#_x0000_t110" style="width:468pt;height:3.55pt;flip:y;mso-width-percent:1000;mso-position-horizontal-relative:char;mso-position-vertical-relative:line;mso-width-percent:1000;mso-width-relative:margin" fillcolor="black [3213]" stroked="f" strokecolor="black [3213]">
+            <v:shape id="_x0000_s4097" type="#_x0000_t110" style="width:468pt;height:3.55pt;flip:y;mso-width-percent:1000;mso-position-horizontal-relative:char;mso-position-vertical-relative:line;mso-width-percent:1000;mso-width-relative:margin" fillcolor="black [3213]" stroked="f" strokecolor="black [3213]">
               <v:fill r:id="rId1" o:title="Light horizontal" type="pattern"/>
               <w10:wrap type="none" anchorx="margin" anchory="page"/>
               <w10:anchorlock/>

--- a/trunk/media TP/Sujet-TP.docx
+++ b/trunk/media TP/Sujet-TP.docx
@@ -162,32 +162,36 @@
         <w:jc w:val="both"/>
       </w:pPr>
       <w:r>
-        <w:t>Vous pouvez récupérer l’ensemble du TP et son environnement (eclipse et SDK de Android) à l’adresse suivante :</w:t>
-      </w:r>
-      <w:r>
-        <w:t> ???</w:t>
-      </w:r>
-      <w:r>
-        <w:t xml:space="preserve"> </w:t>
-      </w:r>
-      <w:hyperlink r:id="rId9" w:history="1">
-        <w:r>
-          <w:rPr>
-            <w:rStyle w:val="Lienhypertexte"/>
-          </w:rPr>
-          <w:t>http://mecano.educ.insa/plop</w:t>
-        </w:r>
-      </w:hyperlink>
-      <w:r>
-        <w:t xml:space="preserve">??? et extraire l’archive dans le répertoire D:\Tmp </w:t>
-      </w:r>
-    </w:p>
-    <w:p>
-      <w:pPr>
-        <w:jc w:val="both"/>
-      </w:pPr>
-      <w:r>
-        <w:t>Vous pouvez maintenant lancer eclipse. Vous avez devant vous un squelette du projet à réaliser</w:t>
+        <w:t xml:space="preserve">Vous pouvez récupérer l’ensemble du TP et son environnement (eclipse et SDK de Android) à l’adresse </w:t>
+      </w:r>
+      <w:r>
+        <w:t>indiquée au tableau</w:t>
+      </w:r>
+      <w:r>
+        <w:t xml:space="preserve"> et extraire l’archive dans le répertoire D:\Tm</w:t>
+      </w:r>
+      <w:r>
+        <w:t>p.</w:t>
+      </w:r>
+    </w:p>
+    <w:p>
+      <w:pPr>
+        <w:jc w:val="both"/>
+      </w:pPr>
+      <w:r>
+        <w:t>Vous pouvez maintenant lancer</w:t>
+      </w:r>
+      <w:r>
+        <w:t xml:space="preserve"> la version d’</w:t>
+      </w:r>
+      <w:r>
+        <w:t>eclipse</w:t>
+      </w:r>
+      <w:r>
+        <w:t xml:space="preserve"> située dans le répertoire extrait</w:t>
+      </w:r>
+      <w:r>
+        <w:t>. Vous avez devant vous un squelette du projet à réaliser</w:t>
       </w:r>
       <w:r>
         <w:t>.</w:t>
@@ -244,7 +248,7 @@
                     </pic:cNvPicPr>
                   </pic:nvPicPr>
                   <pic:blipFill>
-                    <a:blip r:embed="rId10"/>
+                    <a:blip r:embed="rId9"/>
                     <a:srcRect/>
                     <a:stretch>
                       <a:fillRect/>
@@ -880,7 +884,7 @@
                     </pic:cNvPicPr>
                   </pic:nvPicPr>
                   <pic:blipFill>
-                    <a:blip r:embed="rId11"/>
+                    <a:blip r:embed="rId10"/>
                     <a:srcRect l="7120" t="6897" r="8073" b="75862"/>
                     <a:stretch>
                       <a:fillRect/>
@@ -1030,7 +1034,7 @@
                     </pic:cNvPicPr>
                   </pic:nvPicPr>
                   <pic:blipFill>
-                    <a:blip r:embed="rId12"/>
+                    <a:blip r:embed="rId11"/>
                     <a:srcRect l="5961" t="6747" r="6915" b="27013"/>
                     <a:stretch>
                       <a:fillRect/>
@@ -1468,7 +1472,7 @@
                     </pic:cNvPicPr>
                   </pic:nvPicPr>
                   <pic:blipFill>
-                    <a:blip r:embed="rId13"/>
+                    <a:blip r:embed="rId12"/>
                     <a:srcRect t="73870"/>
                     <a:stretch>
                       <a:fillRect/>
@@ -1607,7 +1611,7 @@
                     </pic:cNvPicPr>
                   </pic:nvPicPr>
                   <pic:blipFill>
-                    <a:blip r:embed="rId14"/>
+                    <a:blip r:embed="rId13"/>
                     <a:srcRect/>
                     <a:stretch>
                       <a:fillRect/>
@@ -1933,7 +1937,7 @@
           <w:lang w:eastAsia="fr-FR"/>
         </w:rPr>
       </w:pPr>
-      <w:hyperlink r:id="rId15" w:history="1">
+      <w:hyperlink r:id="rId14" w:history="1">
         <w:r>
           <w:rPr>
             <w:rStyle w:val="Lienhypertexte"/>
@@ -1975,7 +1979,7 @@
           <w:lang w:eastAsia="fr-FR"/>
         </w:rPr>
       </w:pPr>
-      <w:hyperlink r:id="rId16" w:history="1">
+      <w:hyperlink r:id="rId15" w:history="1">
         <w:r>
           <w:rPr>
             <w:rStyle w:val="Lienhypertexte"/>
@@ -2269,7 +2273,7 @@
                     <pic:cNvPicPr/>
                   </pic:nvPicPr>
                   <pic:blipFill>
-                    <a:blip r:embed="rId17"/>
+                    <a:blip r:embed="rId16"/>
                     <a:stretch>
                       <a:fillRect/>
                     </a:stretch>
@@ -2291,9 +2295,9 @@
       </w:r>
     </w:p>
     <w:sectPr>
-      <w:headerReference w:type="default" r:id="rId18"/>
-      <w:footerReference w:type="default" r:id="rId19"/>
-      <w:footerReference w:type="first" r:id="rId20"/>
+      <w:headerReference w:type="default" r:id="rId17"/>
+      <w:footerReference w:type="default" r:id="rId18"/>
+      <w:footerReference w:type="first" r:id="rId19"/>
       <w:pgSz w:w="11906" w:h="16838"/>
       <w:pgMar w:top="1417" w:right="1417" w:bottom="993" w:left="1417" w:header="708" w:footer="227" w:gutter="0"/>
       <w:cols w:space="708"/>

--- a/trunk/media TP/Sujet-TP.docx
+++ b/trunk/media TP/Sujet-TP.docx
@@ -2184,6 +2184,131 @@
           <w:lang w:eastAsia="fr-FR"/>
         </w:rPr>
         <w:pict>
+          <v:shapetype id="_x0000_t202" coordsize="21600,21600" o:spt="202" path="m,l,21600r21600,l21600,xe">
+            <v:stroke joinstyle="miter"/>
+            <v:path gradientshapeok="t" o:connecttype="rect"/>
+          </v:shapetype>
+          <v:shape id="_x0000_s1028" type="#_x0000_t202" style="position:absolute;left:0;text-align:left;margin-left:88.3pt;margin-top:50.25pt;width:294pt;height:109.35pt;z-index:251668480;mso-width-relative:margin;mso-height-relative:margin" fillcolor="white [3201]" strokecolor="#d16349 [3204]" strokeweight="1pt">
+            <v:stroke dashstyle="dash"/>
+            <v:shadow color="#868686"/>
+            <v:textbox>
+              <w:txbxContent>
+                <w:p>
+                  <w:pPr>
+                    <w:pStyle w:val="Sansinterligne"/>
+                    <w:jc w:val="center"/>
+                    <w:rPr>
+                      <w:rStyle w:val="Emphaseple"/>
+                    </w:rPr>
+                  </w:pPr>
+                  <w:r>
+                    <w:rPr>
+                      <w:rStyle w:val="Emphaseple"/>
+                    </w:rPr>
+                    <w:t>TP SFFS 02/12/08</w:t>
+                  </w:r>
+                  <w:r>
+                    <w:rPr>
+                      <w:rStyle w:val="Emphaseple"/>
+                    </w:rPr>
+                    <w:t xml:space="preserve"> – Google </w:t>
+                  </w:r>
+                  <w:r>
+                    <w:rPr>
+                      <w:rStyle w:val="Emphaseple"/>
+                    </w:rPr>
+                    <w:t>Android</w:t>
+                  </w:r>
+                </w:p>
+                <w:p>
+                  <w:pPr>
+                    <w:pStyle w:val="Sansinterligne"/>
+                    <w:jc w:val="center"/>
+                    <w:rPr>
+                      <w:rStyle w:val="Emphaseple"/>
+                    </w:rPr>
+                  </w:pPr>
+                </w:p>
+                <w:p>
+                  <w:pPr>
+                    <w:pStyle w:val="Sansinterligne"/>
+                    <w:jc w:val="center"/>
+                    <w:rPr>
+                      <w:rStyle w:val="Emphaseple"/>
+                    </w:rPr>
+                  </w:pPr>
+                  <w:r>
+                    <w:rPr>
+                      <w:rStyle w:val="Emphaseple"/>
+                    </w:rPr>
+                    <w:t>Auteurs :</w:t>
+                  </w:r>
+                </w:p>
+                <w:p>
+                  <w:pPr>
+                    <w:pStyle w:val="Sansinterligne"/>
+                    <w:jc w:val="center"/>
+                    <w:rPr>
+                      <w:rStyle w:val="Emphaseple"/>
+                    </w:rPr>
+                  </w:pPr>
+                  <w:r>
+                    <w:rPr>
+                      <w:rStyle w:val="Emphaseple"/>
+                    </w:rPr>
+                    <w:t>Laurent Bonnet - Fabien Devos - Manuel Garnier - Pierre Viau</w:t>
+                  </w:r>
+                </w:p>
+                <w:p>
+                  <w:pPr>
+                    <w:pStyle w:val="Sansinterligne"/>
+                    <w:jc w:val="center"/>
+                    <w:rPr>
+                      <w:rStyle w:val="Emphaseple"/>
+                    </w:rPr>
+                  </w:pPr>
+                </w:p>
+                <w:p>
+                  <w:pPr>
+                    <w:pStyle w:val="Sansinterligne"/>
+                    <w:jc w:val="center"/>
+                    <w:rPr>
+                      <w:rStyle w:val="Emphaseple"/>
+                    </w:rPr>
+                  </w:pPr>
+                  <w:r>
+                    <w:rPr>
+                      <w:rStyle w:val="Emphaseple"/>
+                    </w:rPr>
+                    <w:t>Encadrant :</w:t>
+                  </w:r>
+                </w:p>
+                <w:p>
+                  <w:pPr>
+                    <w:pStyle w:val="Sansinterligne"/>
+                    <w:jc w:val="center"/>
+                    <w:rPr>
+                      <w:rStyle w:val="Emphaseple"/>
+                    </w:rPr>
+                  </w:pPr>
+                  <w:r>
+                    <w:rPr>
+                      <w:rStyle w:val="Emphaseple"/>
+                    </w:rPr>
+                    <w:t>Marie-Jo Pédrono</w:t>
+                  </w:r>
+                </w:p>
+              </w:txbxContent>
+            </v:textbox>
+          </v:shape>
+        </w:pict>
+      </w:r>
+      <w:r>
+        <w:rPr>
+          <w:noProof/>
+          <w:lang w:eastAsia="fr-FR"/>
+        </w:rPr>
+        <w:pict>
           <v:shapetype id="_x0000_t63" coordsize="21600,21600" o:spt="63" adj="1350,25920" path="wr,,21600,21600@15@16@17@18l@21@22xe">
             <v:stroke joinstyle="miter"/>
             <v:formulas>
@@ -2373,7 +2498,7 @@
             <w:rPr>
               <w:noProof/>
             </w:rPr>
-            <w:t>4</w:t>
+            <w:t>2</w:t>
           </w:r>
         </w:fldSimple>
       </w:p>
@@ -3750,7 +3875,322 @@
       <w:color w:val="D16349" w:themeColor="accent1"/>
     </w:rPr>
   </w:style>
+  <w:style w:type="character" w:styleId="Emphaseple">
+    <w:name w:val="Subtle Emphasis"/>
+    <w:basedOn w:val="Policepardfaut"/>
+    <w:uiPriority w:val="19"/>
+    <w:qFormat/>
+    <w:rsid w:val="00DC073E"/>
+    <w:rPr>
+      <w:i/>
+      <w:iCs/>
+      <w:color w:val="808080" w:themeColor="text1" w:themeTint="7F"/>
+    </w:rPr>
+  </w:style>
 </w:styles>
+</file>
+
+<file path=word/glossary/document.xml><?xml version="1.0" encoding="utf-8"?>
+<w:glossaryDocument xmlns:ve="http://schemas.openxmlformats.org/markup-compatibility/2006" xmlns:o="urn:schemas-microsoft-com:office:office" xmlns:r="http://schemas.openxmlformats.org/officeDocument/2006/relationships" xmlns:m="http://schemas.openxmlformats.org/officeDocument/2006/math" xmlns:v="urn:schemas-microsoft-com:vml" xmlns:wp="http://schemas.openxmlformats.org/drawingml/2006/wordprocessingDrawing" xmlns:w10="urn:schemas-microsoft-com:office:word" xmlns:w="http://schemas.openxmlformats.org/wordprocessingml/2006/main" xmlns:wne="http://schemas.microsoft.com/office/word/2006/wordml">
+  <w:docParts/>
+</w:glossaryDocument>
+</file>
+
+<file path=word/glossary/fontTable.xml><?xml version="1.0" encoding="utf-8"?>
+<w:fonts xmlns:r="http://schemas.openxmlformats.org/officeDocument/2006/relationships" xmlns:w="http://schemas.openxmlformats.org/wordprocessingml/2006/main">
+  <w:font w:name="Calibri">
+    <w:panose1 w:val="020F0502020204030204"/>
+    <w:charset w:val="00"/>
+    <w:family w:val="swiss"/>
+    <w:pitch w:val="variable"/>
+    <w:sig w:usb0="A00002EF" w:usb1="4000207B" w:usb2="00000000" w:usb3="00000000" w:csb0="0000009F" w:csb1="00000000"/>
+  </w:font>
+  <w:font w:name="Times New Roman">
+    <w:panose1 w:val="02020603050405020304"/>
+    <w:charset w:val="00"/>
+    <w:family w:val="roman"/>
+    <w:pitch w:val="variable"/>
+    <w:sig w:usb0="E0002AEF" w:usb1="C0007841" w:usb2="00000009" w:usb3="00000000" w:csb0="000001FF" w:csb1="00000000"/>
+  </w:font>
+  <w:font w:name="Courier New">
+    <w:panose1 w:val="02070309020205020404"/>
+    <w:charset w:val="00"/>
+    <w:family w:val="modern"/>
+    <w:pitch w:val="fixed"/>
+    <w:sig w:usb0="E0002AFF" w:usb1="C0007843" w:usb2="00000009" w:usb3="00000000" w:csb0="000001FF" w:csb1="00000000"/>
+  </w:font>
+  <w:font w:name="Wingdings">
+    <w:panose1 w:val="05000000000000000000"/>
+    <w:charset w:val="02"/>
+    <w:family w:val="auto"/>
+    <w:pitch w:val="variable"/>
+    <w:sig w:usb0="00000000" w:usb1="10000000" w:usb2="00000000" w:usb3="00000000" w:csb0="80000000" w:csb1="00000000"/>
+  </w:font>
+  <w:font w:name="Symbol">
+    <w:panose1 w:val="05050102010706020507"/>
+    <w:charset w:val="02"/>
+    <w:family w:val="roman"/>
+    <w:pitch w:val="variable"/>
+    <w:sig w:usb0="00000000" w:usb1="10000000" w:usb2="00000000" w:usb3="00000000" w:csb0="80000000" w:csb1="00000000"/>
+  </w:font>
+  <w:font w:name="Cambria">
+    <w:panose1 w:val="02040503050406030204"/>
+    <w:charset w:val="00"/>
+    <w:family w:val="roman"/>
+    <w:pitch w:val="variable"/>
+    <w:sig w:usb0="A00002EF" w:usb1="4000004B" w:usb2="00000000" w:usb3="00000000" w:csb0="0000009F" w:csb1="00000000"/>
+  </w:font>
+  <w:font w:name="Tahoma">
+    <w:panose1 w:val="020B0604030504040204"/>
+    <w:charset w:val="00"/>
+    <w:family w:val="swiss"/>
+    <w:notTrueType/>
+    <w:pitch w:val="variable"/>
+    <w:sig w:usb0="00000003" w:usb1="00000000" w:usb2="00000000" w:usb3="00000000" w:csb0="00000001" w:csb1="00000000"/>
+  </w:font>
+  <w:font w:name="Berlin Sans FB Demi">
+    <w:panose1 w:val="020E0802020502020306"/>
+    <w:charset w:val="00"/>
+    <w:family w:val="swiss"/>
+    <w:pitch w:val="variable"/>
+    <w:sig w:usb0="00000003" w:usb1="00000000" w:usb2="00000000" w:usb3="00000000" w:csb0="00000001" w:csb1="00000000"/>
+  </w:font>
+</w:fonts>
+</file>
+
+<file path=word/glossary/settings.xml><?xml version="1.0" encoding="utf-8"?>
+<w:settings xmlns:o="urn:schemas-microsoft-com:office:office" xmlns:r="http://schemas.openxmlformats.org/officeDocument/2006/relationships" xmlns:m="http://schemas.openxmlformats.org/officeDocument/2006/math" xmlns:v="urn:schemas-microsoft-com:vml" xmlns:w10="urn:schemas-microsoft-com:office:word" xmlns:w="http://schemas.openxmlformats.org/wordprocessingml/2006/main" xmlns:sl="http://schemas.openxmlformats.org/schemaLibrary/2006/main">
+  <w:view w:val="normal"/>
+  <w:defaultTabStop w:val="708"/>
+  <w:hyphenationZone w:val="425"/>
+  <w:characterSpacingControl w:val="doNotCompress"/>
+  <w:compat>
+    <w:useFELayout/>
+  </w:compat>
+  <w:rsids>
+    <w:rsidRoot w:val="005E6623"/>
+    <w:rsid w:val="005E6623"/>
+    <w:rsid w:val="009C6292"/>
+  </w:rsids>
+  <m:mathPr>
+    <m:mathFont m:val="Cambria Math"/>
+    <m:brkBin m:val="before"/>
+    <m:brkBinSub m:val="--"/>
+    <m:smallFrac m:val="off"/>
+    <m:dispDef/>
+    <m:lMargin m:val="0"/>
+    <m:rMargin m:val="0"/>
+    <m:defJc m:val="centerGroup"/>
+    <m:wrapIndent m:val="1440"/>
+    <m:intLim m:val="subSup"/>
+    <m:naryLim m:val="undOvr"/>
+  </m:mathPr>
+  <w:themeFontLang w:val="fr-FR"/>
+  <w:clrSchemeMapping w:bg1="light1" w:t1="dark1" w:bg2="light2" w:t2="dark2" w:accent1="accent1" w:accent2="accent2" w:accent3="accent3" w:accent4="accent4" w:accent5="accent5" w:accent6="accent6" w:hyperlink="hyperlink" w:followedHyperlink="followedHyperlink"/>
+  <w:decimalSymbol w:val=","/>
+  <w:listSeparator w:val=";"/>
+</w:settings>
+</file>
+
+<file path=word/glossary/styles.xml><?xml version="1.0" encoding="utf-8"?>
+<w:styles xmlns:r="http://schemas.openxmlformats.org/officeDocument/2006/relationships" xmlns:w="http://schemas.openxmlformats.org/wordprocessingml/2006/main">
+  <w:docDefaults>
+    <w:rPrDefault>
+      <w:rPr>
+        <w:rFonts w:asciiTheme="minorHAnsi" w:eastAsiaTheme="minorEastAsia" w:hAnsiTheme="minorHAnsi" w:cstheme="minorBidi"/>
+        <w:sz w:val="22"/>
+        <w:szCs w:val="22"/>
+        <w:lang w:val="fr-FR" w:eastAsia="fr-FR" w:bidi="ar-SA"/>
+      </w:rPr>
+    </w:rPrDefault>
+    <w:pPrDefault>
+      <w:pPr>
+        <w:spacing w:after="200" w:line="276" w:lineRule="auto"/>
+      </w:pPr>
+    </w:pPrDefault>
+  </w:docDefaults>
+  <w:latentStyles w:defLockedState="0" w:defUIPriority="99" w:defSemiHidden="1" w:defUnhideWhenUsed="1" w:defQFormat="0" w:count="267">
+    <w:lsdException w:name="Normal" w:semiHidden="0" w:uiPriority="0" w:unhideWhenUsed="0" w:qFormat="1"/>
+    <w:lsdException w:name="heading 1" w:semiHidden="0" w:uiPriority="9" w:unhideWhenUsed="0" w:qFormat="1"/>
+    <w:lsdException w:name="heading 2" w:uiPriority="9" w:qFormat="1"/>
+    <w:lsdException w:name="heading 3" w:uiPriority="9" w:qFormat="1"/>
+    <w:lsdException w:name="heading 4" w:uiPriority="9" w:qFormat="1"/>
+    <w:lsdException w:name="heading 5" w:uiPriority="9" w:qFormat="1"/>
+    <w:lsdException w:name="heading 6" w:uiPriority="9" w:qFormat="1"/>
+    <w:lsdException w:name="heading 7" w:uiPriority="9" w:qFormat="1"/>
+    <w:lsdException w:name="heading 8" w:uiPriority="9" w:qFormat="1"/>
+    <w:lsdException w:name="heading 9" w:uiPriority="9" w:qFormat="1"/>
+    <w:lsdException w:name="toc 1" w:uiPriority="39"/>
+    <w:lsdException w:name="toc 2" w:uiPriority="39"/>
+    <w:lsdException w:name="toc 3" w:uiPriority="39"/>
+    <w:lsdException w:name="toc 4" w:uiPriority="39"/>
+    <w:lsdException w:name="toc 5" w:uiPriority="39"/>
+    <w:lsdException w:name="toc 6" w:uiPriority="39"/>
+    <w:lsdException w:name="toc 7" w:uiPriority="39"/>
+    <w:lsdException w:name="toc 8" w:uiPriority="39"/>
+    <w:lsdException w:name="toc 9" w:uiPriority="39"/>
+    <w:lsdException w:name="caption" w:uiPriority="35" w:qFormat="1"/>
+    <w:lsdException w:name="Title" w:semiHidden="0" w:uiPriority="10" w:unhideWhenUsed="0" w:qFormat="1"/>
+    <w:lsdException w:name="Default Paragraph Font" w:uiPriority="1"/>
+    <w:lsdException w:name="Subtitle" w:semiHidden="0" w:uiPriority="11" w:unhideWhenUsed="0" w:qFormat="1"/>
+    <w:lsdException w:name="Strong" w:semiHidden="0" w:uiPriority="22" w:unhideWhenUsed="0" w:qFormat="1"/>
+    <w:lsdException w:name="Emphasis" w:semiHidden="0" w:uiPriority="20" w:unhideWhenUsed="0" w:qFormat="1"/>
+    <w:lsdException w:name="Table Grid" w:semiHidden="0" w:uiPriority="59" w:unhideWhenUsed="0"/>
+    <w:lsdException w:name="Placeholder Text" w:unhideWhenUsed="0"/>
+    <w:lsdException w:name="No Spacing" w:semiHidden="0" w:uiPriority="1" w:unhideWhenUsed="0" w:qFormat="1"/>
+    <w:lsdException w:name="Light Shading" w:semiHidden="0" w:uiPriority="60" w:unhideWhenUsed="0"/>
+    <w:lsdException w:name="Light List" w:semiHidden="0" w:uiPriority="61" w:unhideWhenUsed="0"/>
+    <w:lsdException w:name="Light Grid" w:semiHidden="0" w:uiPriority="62" w:unhideWhenUsed="0"/>
+    <w:lsdException w:name="Medium Shading 1" w:semiHidden="0" w:uiPriority="63" w:unhideWhenUsed="0"/>
+    <w:lsdException w:name="Medium Shading 2" w:semiHidden="0" w:uiPriority="64" w:unhideWhenUsed="0"/>
+    <w:lsdException w:name="Medium List 1" w:semiHidden="0" w:uiPriority="65" w:unhideWhenUsed="0"/>
+    <w:lsdException w:name="Medium List 2" w:semiHidden="0" w:uiPriority="66" w:unhideWhenUsed="0"/>
+    <w:lsdException w:name="Medium Grid 1" w:semiHidden="0" w:uiPriority="67" w:unhideWhenUsed="0"/>
+    <w:lsdException w:name="Medium Grid 2" w:semiHidden="0" w:uiPriority="68" w:unhideWhenUsed="0"/>
+    <w:lsdException w:name="Medium Grid 3" w:semiHidden="0" w:uiPriority="69" w:unhideWhenUsed="0"/>
+    <w:lsdException w:name="Dark List" w:semiHidden="0" w:uiPriority="70" w:unhideWhenUsed="0"/>
+    <w:lsdException w:name="Colorful Shading" w:semiHidden="0" w:uiPriority="71" w:unhideWhenUsed="0"/>
+    <w:lsdException w:name="Colorful List" w:semiHidden="0" w:uiPriority="72" w:unhideWhenUsed="0"/>
+    <w:lsdException w:name="Colorful Grid" w:semiHidden="0" w:uiPriority="73" w:unhideWhenUsed="0"/>
+    <w:lsdException w:name="Light Shading Accent 1" w:semiHidden="0" w:uiPriority="60" w:unhideWhenUsed="0"/>
+    <w:lsdException w:name="Light List Accent 1" w:semiHidden="0" w:uiPriority="61" w:unhideWhenUsed="0"/>
+    <w:lsdException w:name="Light Grid Accent 1" w:semiHidden="0" w:uiPriority="62" w:unhideWhenUsed="0"/>
+    <w:lsdException w:name="Medium Shading 1 Accent 1" w:semiHidden="0" w:uiPriority="63" w:unhideWhenUsed="0"/>
+    <w:lsdException w:name="Medium Shading 2 Accent 1" w:semiHidden="0" w:uiPriority="64" w:unhideWhenUsed="0"/>
+    <w:lsdException w:name="Medium List 1 Accent 1" w:semiHidden="0" w:uiPriority="65" w:unhideWhenUsed="0"/>
+    <w:lsdException w:name="Revision" w:unhideWhenUsed="0"/>
+    <w:lsdException w:name="List Paragraph" w:semiHidden="0" w:uiPriority="34" w:unhideWhenUsed="0" w:qFormat="1"/>
+    <w:lsdException w:name="Quote" w:semiHidden="0" w:uiPriority="29" w:unhideWhenUsed="0" w:qFormat="1"/>
+    <w:lsdException w:name="Intense Quote" w:semiHidden="0" w:uiPriority="30" w:unhideWhenUsed="0" w:qFormat="1"/>
+    <w:lsdException w:name="Medium List 2 Accent 1" w:semiHidden="0" w:uiPriority="66" w:unhideWhenUsed="0"/>
+    <w:lsdException w:name="Medium Grid 1 Accent 1" w:semiHidden="0" w:uiPriority="67" w:unhideWhenUsed="0"/>
+    <w:lsdException w:name="Medium Grid 2 Accent 1" w:semiHidden="0" w:uiPriority="68" w:unhideWhenUsed="0"/>
+    <w:lsdException w:name="Medium Grid 3 Accent 1" w:semiHidden="0" w:uiPriority="69" w:unhideWhenUsed="0"/>
+    <w:lsdException w:name="Dark List Accent 1" w:semiHidden="0" w:uiPriority="70" w:unhideWhenUsed="0"/>
+    <w:lsdException w:name="Colorful Shading Accent 1" w:semiHidden="0" w:uiPriority="71" w:unhideWhenUsed="0"/>
+    <w:lsdException w:name="Colorful List Accent 1" w:semiHidden="0" w:uiPriority="72" w:unhideWhenUsed="0"/>
+    <w:lsdException w:name="Colorful Grid Accent 1" w:semiHidden="0" w:uiPriority="73" w:unhideWhenUsed="0"/>
+    <w:lsdException w:name="Light Shading Accent 2" w:semiHidden="0" w:uiPriority="60" w:unhideWhenUsed="0"/>
+    <w:lsdException w:name="Light List Accent 2" w:semiHidden="0" w:uiPriority="61" w:unhideWhenUsed="0"/>
+    <w:lsdException w:name="Light Grid Accent 2" w:semiHidden="0" w:uiPriority="62" w:unhideWhenUsed="0"/>
+    <w:lsdException w:name="Medium Shading 1 Accent 2" w:semiHidden="0" w:uiPriority="63" w:unhideWhenUsed="0"/>
+    <w:lsdException w:name="Medium Shading 2 Accent 2" w:semiHidden="0" w:uiPriority="64" w:unhideWhenUsed="0"/>
+    <w:lsdException w:name="Medium List 1 Accent 2" w:semiHidden="0" w:uiPriority="65" w:unhideWhenUsed="0"/>
+    <w:lsdException w:name="Medium List 2 Accent 2" w:semiHidden="0" w:uiPriority="66" w:unhideWhenUsed="0"/>
+    <w:lsdException w:name="Medium Grid 1 Accent 2" w:semiHidden="0" w:uiPriority="67" w:unhideWhenUsed="0"/>
+    <w:lsdException w:name="Medium Grid 2 Accent 2" w:semiHidden="0" w:uiPriority="68" w:unhideWhenUsed="0"/>
+    <w:lsdException w:name="Medium Grid 3 Accent 2" w:semiHidden="0" w:uiPriority="69" w:unhideWhenUsed="0"/>
+    <w:lsdException w:name="Dark List Accent 2" w:semiHidden="0" w:uiPriority="70" w:unhideWhenUsed="0"/>
+    <w:lsdException w:name="Colorful Shading Accent 2" w:semiHidden="0" w:uiPriority="71" w:unhideWhenUsed="0"/>
+    <w:lsdException w:name="Colorful List Accent 2" w:semiHidden="0" w:uiPriority="72" w:unhideWhenUsed="0"/>
+    <w:lsdException w:name="Colorful Grid Accent 2" w:semiHidden="0" w:uiPriority="73" w:unhideWhenUsed="0"/>
+    <w:lsdException w:name="Light Shading Accent 3" w:semiHidden="0" w:uiPriority="60" w:unhideWhenUsed="0"/>
+    <w:lsdException w:name="Light List Accent 3" w:semiHidden="0" w:uiPriority="61" w:unhideWhenUsed="0"/>
+    <w:lsdException w:name="Light Grid Accent 3" w:semiHidden="0" w:uiPriority="62" w:unhideWhenUsed="0"/>
+    <w:lsdException w:name="Medium Shading 1 Accent 3" w:semiHidden="0" w:uiPriority="63" w:unhideWhenUsed="0"/>
+    <w:lsdException w:name="Medium Shading 2 Accent 3" w:semiHidden="0" w:uiPriority="64" w:unhideWhenUsed="0"/>
+    <w:lsdException w:name="Medium List 1 Accent 3" w:semiHidden="0" w:uiPriority="65" w:unhideWhenUsed="0"/>
+    <w:lsdException w:name="Medium List 2 Accent 3" w:semiHidden="0" w:uiPriority="66" w:unhideWhenUsed="0"/>
+    <w:lsdException w:name="Medium Grid 1 Accent 3" w:semiHidden="0" w:uiPriority="67" w:unhideWhenUsed="0"/>
+    <w:lsdException w:name="Medium Grid 2 Accent 3" w:semiHidden="0" w:uiPriority="68" w:unhideWhenUsed="0"/>
+    <w:lsdException w:name="Medium Grid 3 Accent 3" w:semiHidden="0" w:uiPriority="69" w:unhideWhenUsed="0"/>
+    <w:lsdException w:name="Dark List Accent 3" w:semiHidden="0" w:uiPriority="70" w:unhideWhenUsed="0"/>
+    <w:lsdException w:name="Colorful Shading Accent 3" w:semiHidden="0" w:uiPriority="71" w:unhideWhenUsed="0"/>
+    <w:lsdException w:name="Colorful List Accent 3" w:semiHidden="0" w:uiPriority="72" w:unhideWhenUsed="0"/>
+    <w:lsdException w:name="Colorful Grid Accent 3" w:semiHidden="0" w:uiPriority="73" w:unhideWhenUsed="0"/>
+    <w:lsdException w:name="Light Shading Accent 4" w:semiHidden="0" w:uiPriority="60" w:unhideWhenUsed="0"/>
+    <w:lsdException w:name="Light List Accent 4" w:semiHidden="0" w:uiPriority="61" w:unhideWhenUsed="0"/>
+    <w:lsdException w:name="Light Grid Accent 4" w:semiHidden="0" w:uiPriority="62" w:unhideWhenUsed="0"/>
+    <w:lsdException w:name="Medium Shading 1 Accent 4" w:semiHidden="0" w:uiPriority="63" w:unhideWhenUsed="0"/>
+    <w:lsdException w:name="Medium Shading 2 Accent 4" w:semiHidden="0" w:uiPriority="64" w:unhideWhenUsed="0"/>
+    <w:lsdException w:name="Medium List 1 Accent 4" w:semiHidden="0" w:uiPriority="65" w:unhideWhenUsed="0"/>
+    <w:lsdException w:name="Medium List 2 Accent 4" w:semiHidden="0" w:uiPriority="66" w:unhideWhenUsed="0"/>
+    <w:lsdException w:name="Medium Grid 1 Accent 4" w:semiHidden="0" w:uiPriority="67" w:unhideWhenUsed="0"/>
+    <w:lsdException w:name="Medium Grid 2 Accent 4" w:semiHidden="0" w:uiPriority="68" w:unhideWhenUsed="0"/>
+    <w:lsdException w:name="Medium Grid 3 Accent 4" w:semiHidden="0" w:uiPriority="69" w:unhideWhenUsed="0"/>
+    <w:lsdException w:name="Dark List Accent 4" w:semiHidden="0" w:uiPriority="70" w:unhideWhenUsed="0"/>
+    <w:lsdException w:name="Colorful Shading Accent 4" w:semiHidden="0" w:uiPriority="71" w:unhideWhenUsed="0"/>
+    <w:lsdException w:name="Colorful List Accent 4" w:semiHidden="0" w:uiPriority="72" w:unhideWhenUsed="0"/>
+    <w:lsdException w:name="Colorful Grid Accent 4" w:semiHidden="0" w:uiPriority="73" w:unhideWhenUsed="0"/>
+    <w:lsdException w:name="Light Shading Accent 5" w:semiHidden="0" w:uiPriority="60" w:unhideWhenUsed="0"/>
+    <w:lsdException w:name="Light List Accent 5" w:semiHidden="0" w:uiPriority="61" w:unhideWhenUsed="0"/>
+    <w:lsdException w:name="Light Grid Accent 5" w:semiHidden="0" w:uiPriority="62" w:unhideWhenUsed="0"/>
+    <w:lsdException w:name="Medium Shading 1 Accent 5" w:semiHidden="0" w:uiPriority="63" w:unhideWhenUsed="0"/>
+    <w:lsdException w:name="Medium Shading 2 Accent 5" w:semiHidden="0" w:uiPriority="64" w:unhideWhenUsed="0"/>
+    <w:lsdException w:name="Medium List 1 Accent 5" w:semiHidden="0" w:uiPriority="65" w:unhideWhenUsed="0"/>
+    <w:lsdException w:name="Medium List 2 Accent 5" w:semiHidden="0" w:uiPriority="66" w:unhideWhenUsed="0"/>
+    <w:lsdException w:name="Medium Grid 1 Accent 5" w:semiHidden="0" w:uiPriority="67" w:unhideWhenUsed="0"/>
+    <w:lsdException w:name="Medium Grid 2 Accent 5" w:semiHidden="0" w:uiPriority="68" w:unhideWhenUsed="0"/>
+    <w:lsdException w:name="Medium Grid 3 Accent 5" w:semiHidden="0" w:uiPriority="69" w:unhideWhenUsed="0"/>
+    <w:lsdException w:name="Dark List Accent 5" w:semiHidden="0" w:uiPriority="70" w:unhideWhenUsed="0"/>
+    <w:lsdException w:name="Colorful Shading Accent 5" w:semiHidden="0" w:uiPriority="71" w:unhideWhenUsed="0"/>
+    <w:lsdException w:name="Colorful List Accent 5" w:semiHidden="0" w:uiPriority="72" w:unhideWhenUsed="0"/>
+    <w:lsdException w:name="Colorful Grid Accent 5" w:semiHidden="0" w:uiPriority="73" w:unhideWhenUsed="0"/>
+    <w:lsdException w:name="Light Shading Accent 6" w:semiHidden="0" w:uiPriority="60" w:unhideWhenUsed="0"/>
+    <w:lsdException w:name="Light List Accent 6" w:semiHidden="0" w:uiPriority="61" w:unhideWhenUsed="0"/>
+    <w:lsdException w:name="Light Grid Accent 6" w:semiHidden="0" w:uiPriority="62" w:unhideWhenUsed="0"/>
+    <w:lsdException w:name="Medium Shading 1 Accent 6" w:semiHidden="0" w:uiPriority="63" w:unhideWhenUsed="0"/>
+    <w:lsdException w:name="Medium Shading 2 Accent 6" w:semiHidden="0" w:uiPriority="64" w:unhideWhenUsed="0"/>
+    <w:lsdException w:name="Medium List 1 Accent 6" w:semiHidden="0" w:uiPriority="65" w:unhideWhenUsed="0"/>
+    <w:lsdException w:name="Medium List 2 Accent 6" w:semiHidden="0" w:uiPriority="66" w:unhideWhenUsed="0"/>
+    <w:lsdException w:name="Medium Grid 1 Accent 6" w:semiHidden="0" w:uiPriority="67" w:unhideWhenUsed="0"/>
+    <w:lsdException w:name="Medium Grid 2 Accent 6" w:semiHidden="0" w:uiPriority="68" w:unhideWhenUsed="0"/>
+    <w:lsdException w:name="Medium Grid 3 Accent 6" w:semiHidden="0" w:uiPriority="69" w:unhideWhenUsed="0"/>
+    <w:lsdException w:name="Dark List Accent 6" w:semiHidden="0" w:uiPriority="70" w:unhideWhenUsed="0"/>
+    <w:lsdException w:name="Colorful Shading Accent 6" w:semiHidden="0" w:uiPriority="71" w:unhideWhenUsed="0"/>
+    <w:lsdException w:name="Colorful List Accent 6" w:semiHidden="0" w:uiPriority="72" w:unhideWhenUsed="0"/>
+    <w:lsdException w:name="Colorful Grid Accent 6" w:semiHidden="0" w:uiPriority="73" w:unhideWhenUsed="0"/>
+    <w:lsdException w:name="Subtle Emphasis" w:semiHidden="0" w:uiPriority="19" w:unhideWhenUsed="0" w:qFormat="1"/>
+    <w:lsdException w:name="Intense Emphasis" w:semiHidden="0" w:uiPriority="21" w:unhideWhenUsed="0" w:qFormat="1"/>
+    <w:lsdException w:name="Subtle Reference" w:semiHidden="0" w:uiPriority="31" w:unhideWhenUsed="0" w:qFormat="1"/>
+    <w:lsdException w:name="Intense Reference" w:semiHidden="0" w:uiPriority="32" w:unhideWhenUsed="0" w:qFormat="1"/>
+    <w:lsdException w:name="Book Title" w:semiHidden="0" w:uiPriority="33" w:unhideWhenUsed="0" w:qFormat="1"/>
+    <w:lsdException w:name="Bibliography" w:uiPriority="37"/>
+    <w:lsdException w:name="TOC Heading" w:uiPriority="39" w:qFormat="1"/>
+  </w:latentStyles>
+  <w:style w:type="paragraph" w:default="1" w:styleId="Normal">
+    <w:name w:val="Normal"/>
+    <w:qFormat/>
+  </w:style>
+  <w:style w:type="character" w:default="1" w:styleId="Policepardfaut">
+    <w:name w:val="Default Paragraph Font"/>
+    <w:uiPriority w:val="1"/>
+    <w:semiHidden/>
+    <w:unhideWhenUsed/>
+  </w:style>
+  <w:style w:type="table" w:default="1" w:styleId="TableauNormal">
+    <w:name w:val="Normal Table"/>
+    <w:uiPriority w:val="99"/>
+    <w:semiHidden/>
+    <w:unhideWhenUsed/>
+    <w:qFormat/>
+    <w:tblPr>
+      <w:tblInd w:w="0" w:type="dxa"/>
+      <w:tblCellMar>
+        <w:top w:w="0" w:type="dxa"/>
+        <w:left w:w="108" w:type="dxa"/>
+        <w:bottom w:w="0" w:type="dxa"/>
+        <w:right w:w="108" w:type="dxa"/>
+      </w:tblCellMar>
+    </w:tblPr>
+  </w:style>
+  <w:style w:type="numbering" w:default="1" w:styleId="Aucuneliste">
+    <w:name w:val="No List"/>
+    <w:uiPriority w:val="99"/>
+    <w:semiHidden/>
+    <w:unhideWhenUsed/>
+  </w:style>
+  <w:style w:type="paragraph" w:customStyle="1" w:styleId="430E92C9AC0B4617AE26B243A88F3E80">
+    <w:name w:val="430E92C9AC0B4617AE26B243A88F3E80"/>
+    <w:rsid w:val="005E6623"/>
+  </w:style>
+</w:styles>
+</file>
+
+<file path=word/glossary/webSettings.xml><?xml version="1.0" encoding="utf-8"?>
+<w:webSettings xmlns:r="http://schemas.openxmlformats.org/officeDocument/2006/relationships" xmlns:w="http://schemas.openxmlformats.org/wordprocessingml/2006/main">
+  <w:optimizeForBrowser/>
+</w:webSettings>
 </file>
 
 <file path=word/theme/theme1.xml><?xml version="1.0" encoding="utf-8"?>
